--- a/APIFocusDifferent/papers.docx
+++ b/APIFocusDifferent/papers.docx
@@ -275,7 +275,25 @@
           <w:sz w:val="24"/>
           <w:szCs w:val="24"/>
         </w:rPr>
-        <w:t xml:space="preserve"> Basically an algorithm that creates a viz model that seeks to reduce bias.</w:t>
+        <w:t xml:space="preserve"> </w:t>
+      </w:r>
+      <w:proofErr w:type="gramStart"/>
+      <w:r>
+        <w:rPr>
+          <w:rFonts w:ascii="Times New Roman" w:hAnsi="Times New Roman" w:cs="Times New Roman"/>
+          <w:sz w:val="24"/>
+          <w:szCs w:val="24"/>
+        </w:rPr>
+        <w:t>Basically</w:t>
+      </w:r>
+      <w:proofErr w:type="gramEnd"/>
+      <w:r>
+        <w:rPr>
+          <w:rFonts w:ascii="Times New Roman" w:hAnsi="Times New Roman" w:cs="Times New Roman"/>
+          <w:sz w:val="24"/>
+          <w:szCs w:val="24"/>
+        </w:rPr>
+        <w:t xml:space="preserve"> an algorithm that creates a viz model that seeks to reduce bias.</w:t>
       </w:r>
     </w:p>
     <w:p>
@@ -3264,7 +3282,25 @@
           <w:sz w:val="24"/>
           <w:szCs w:val="24"/>
         </w:rPr>
-        <w:t xml:space="preserve"> visualization, the attackers are arranged at the borders and linked using splines parameterized with prefix information. In a series of case studies, we demonstrate how the tool can be used to judge the relevance of alerts, to reveal massive distributed attacks, and to analyze service usage within a network.</w:t>
+        <w:t xml:space="preserve"> visualization, the attackers are arranged at the borders and linked using splines parameterized with prefix information. In a series of case studies, we demonstrate how the tool can be used to judge the relevance of alerts, to reveal </w:t>
+      </w:r>
+      <w:proofErr w:type="gramStart"/>
+      <w:r>
+        <w:rPr>
+          <w:rFonts w:ascii="Times New Roman" w:hAnsi="Times New Roman" w:cs="Times New Roman"/>
+          <w:sz w:val="24"/>
+          <w:szCs w:val="24"/>
+        </w:rPr>
+        <w:t>massive distributed</w:t>
+      </w:r>
+      <w:proofErr w:type="gramEnd"/>
+      <w:r>
+        <w:rPr>
+          <w:rFonts w:ascii="Times New Roman" w:hAnsi="Times New Roman" w:cs="Times New Roman"/>
+          <w:sz w:val="24"/>
+          <w:szCs w:val="24"/>
+        </w:rPr>
+        <w:t xml:space="preserve"> attacks, and to analyze service usage within a network.</w:t>
       </w:r>
     </w:p>
     <w:p>
@@ -3395,7 +3431,25 @@
           <w:sz w:val="24"/>
           <w:szCs w:val="24"/>
         </w:rPr>
-        <w:t>collaboration, or reporting. The state-of-the-art in visual analysis</w:t>
+        <w:t>collaboration, or reporting. The state-of-the-</w:t>
+      </w:r>
+      <w:proofErr w:type="gramStart"/>
+      <w:r>
+        <w:rPr>
+          <w:rFonts w:ascii="Times New Roman" w:hAnsi="Times New Roman" w:cs="Times New Roman"/>
+          <w:sz w:val="24"/>
+          <w:szCs w:val="24"/>
+        </w:rPr>
+        <w:t>art in</w:t>
+      </w:r>
+      <w:proofErr w:type="gramEnd"/>
+      <w:r>
+        <w:rPr>
+          <w:rFonts w:ascii="Times New Roman" w:hAnsi="Times New Roman" w:cs="Times New Roman"/>
+          <w:sz w:val="24"/>
+          <w:szCs w:val="24"/>
+        </w:rPr>
+        <w:t xml:space="preserve"> visual analysis</w:t>
       </w:r>
       <w:r>
         <w:rPr>
@@ -3984,6 +4038,89 @@
         </w:rPr>
         <w:t>: An Interactive Visualization of Network Security Systems Logs</w:t>
       </w:r>
+      <w:r>
+        <w:rPr>
+          <w:rFonts w:ascii="Times New Roman" w:hAnsi="Times New Roman" w:cs="Times New Roman"/>
+          <w:sz w:val="24"/>
+          <w:szCs w:val="24"/>
+        </w:rPr>
+        <w:t>(</w:t>
+      </w:r>
+      <w:r>
+        <w:rPr>
+          <w:rFonts w:ascii="Times New Roman" w:hAnsi="Times New Roman" w:cs="Times New Roman"/>
+          <w:i/>
+          <w:iCs/>
+          <w:sz w:val="24"/>
+          <w:szCs w:val="24"/>
+        </w:rPr>
+        <w:t>cite and cited by are not as important</w:t>
+      </w:r>
+      <w:r>
+        <w:rPr>
+          <w:rFonts w:ascii="Times New Roman" w:hAnsi="Times New Roman" w:cs="Times New Roman"/>
+          <w:sz w:val="24"/>
+          <w:szCs w:val="24"/>
+        </w:rPr>
+        <w:t>)</w:t>
+      </w:r>
+    </w:p>
+    <w:p>
+      <w:pPr>
+        <w:rPr>
+          <w:rFonts w:ascii="Times New Roman" w:hAnsi="Times New Roman" w:cs="Times New Roman"/>
+          <w:sz w:val="24"/>
+          <w:szCs w:val="24"/>
+        </w:rPr>
+      </w:pPr>
+      <w:r>
+        <w:rPr>
+          <w:rFonts w:ascii="Times New Roman" w:hAnsi="Times New Roman" w:cs="Times New Roman"/>
+          <w:sz w:val="24"/>
+          <w:szCs w:val="24"/>
+        </w:rPr>
+        <w:t>Analysis and Visualization of SSH Attacks Using Honeypots</w:t>
+      </w:r>
+      <w:r>
+        <w:rPr>
+          <w:rFonts w:ascii="Times New Roman" w:hAnsi="Times New Roman" w:cs="Times New Roman"/>
+          <w:b/>
+          <w:bCs/>
+          <w:sz w:val="24"/>
+          <w:szCs w:val="24"/>
+        </w:rPr>
+        <w:t>[</w:t>
+      </w:r>
+      <w:r>
+        <w:rPr>
+          <w:rFonts w:ascii="Times New Roman" w:hAnsi="Times New Roman" w:cs="Times New Roman"/>
+          <w:b/>
+          <w:bCs/>
+          <w:sz w:val="24"/>
+          <w:szCs w:val="24"/>
+        </w:rPr>
+        <w:t>DONE!!!!!!!</w:t>
+      </w:r>
+      <w:r>
+        <w:rPr>
+          <w:rFonts w:ascii="Times New Roman" w:hAnsi="Times New Roman" w:cs="Times New Roman"/>
+          <w:b/>
+          <w:bCs/>
+          <w:sz w:val="24"/>
+          <w:szCs w:val="24"/>
+        </w:rPr>
+        <w:t>]</w:t>
+      </w:r>
+      <w:r>
+        <w:rPr>
+          <w:rFonts w:ascii="Times New Roman" w:hAnsi="Times New Roman" w:cs="Times New Roman"/>
+          <w:b/>
+          <w:bCs/>
+          <w:sz w:val="24"/>
+          <w:szCs w:val="24"/>
+        </w:rPr>
+        <w:t>(possible cite)</w:t>
+      </w:r>
     </w:p>
     <w:p>
       <w:pPr>
@@ -4004,7 +4141,7 @@
           <w:sz w:val="24"/>
           <w:szCs w:val="24"/>
         </w:rPr>
-        <w:t>Cites</w:t>
+        <w:t>Cites:</w:t>
       </w:r>
     </w:p>
     <w:p>
@@ -4020,6 +4157,1217 @@
           <w:szCs w:val="24"/>
         </w:rPr>
       </w:pPr>
+      <w:r>
+        <w:rPr>
+          <w:rFonts w:ascii="Times New Roman" w:hAnsi="Times New Roman" w:cs="Times New Roman"/>
+          <w:sz w:val="24"/>
+          <w:szCs w:val="24"/>
+        </w:rPr>
+        <w:t>Large-scale Network Monitoring for Visual Analysis of Attacks</w:t>
+      </w:r>
+      <w:r>
+        <w:rPr>
+          <w:rFonts w:ascii="Times New Roman" w:hAnsi="Times New Roman" w:cs="Times New Roman"/>
+          <w:b/>
+          <w:bCs/>
+          <w:sz w:val="24"/>
+          <w:szCs w:val="24"/>
+        </w:rPr>
+        <w:t>(possible cite)</w:t>
+      </w:r>
+    </w:p>
+    <w:p>
+      <w:pPr>
+        <w:pStyle w:val="ListParagraph"/>
+        <w:numPr>
+          <w:ilvl w:val="2"/>
+          <w:numId w:val="3"/>
+        </w:numPr>
+        <w:rPr>
+          <w:rFonts w:ascii="Times New Roman" w:hAnsi="Times New Roman" w:cs="Times New Roman"/>
+          <w:sz w:val="24"/>
+          <w:szCs w:val="24"/>
+        </w:rPr>
+      </w:pPr>
+      <w:r>
+        <w:rPr>
+          <w:rFonts w:ascii="Times New Roman" w:hAnsi="Times New Roman" w:cs="Times New Roman"/>
+          <w:sz w:val="24"/>
+          <w:szCs w:val="24"/>
+        </w:rPr>
+        <w:t>Cites:</w:t>
+      </w:r>
+    </w:p>
+    <w:p>
+      <w:pPr>
+        <w:pStyle w:val="ListParagraph"/>
+        <w:numPr>
+          <w:ilvl w:val="3"/>
+          <w:numId w:val="3"/>
+        </w:numPr>
+        <w:rPr>
+          <w:rFonts w:ascii="Times New Roman" w:hAnsi="Times New Roman" w:cs="Times New Roman"/>
+          <w:sz w:val="24"/>
+          <w:szCs w:val="24"/>
+        </w:rPr>
+      </w:pPr>
+      <w:r>
+        <w:rPr>
+          <w:rFonts w:ascii="Times New Roman" w:hAnsi="Times New Roman" w:cs="Times New Roman"/>
+          <w:sz w:val="24"/>
+          <w:szCs w:val="24"/>
+        </w:rPr>
+        <w:t xml:space="preserve">Closing-the-Loop in </w:t>
+      </w:r>
+      <w:proofErr w:type="spellStart"/>
+      <w:r>
+        <w:rPr>
+          <w:rFonts w:ascii="Times New Roman" w:hAnsi="Times New Roman" w:cs="Times New Roman"/>
+          <w:sz w:val="24"/>
+          <w:szCs w:val="24"/>
+        </w:rPr>
+        <w:t>NVisionIP</w:t>
+      </w:r>
+      <w:proofErr w:type="spellEnd"/>
+      <w:r>
+        <w:rPr>
+          <w:rFonts w:ascii="Times New Roman" w:hAnsi="Times New Roman" w:cs="Times New Roman"/>
+          <w:sz w:val="24"/>
+          <w:szCs w:val="24"/>
+        </w:rPr>
+        <w:t>: Integrating Discovery and Search in Security</w:t>
+      </w:r>
+      <w:r>
+        <w:rPr>
+          <w:rFonts w:ascii="Times New Roman" w:hAnsi="Times New Roman" w:cs="Times New Roman"/>
+          <w:sz w:val="24"/>
+          <w:szCs w:val="24"/>
+        </w:rPr>
+        <w:t xml:space="preserve"> </w:t>
+      </w:r>
+      <w:r>
+        <w:rPr>
+          <w:rFonts w:ascii="Times New Roman" w:hAnsi="Times New Roman" w:cs="Times New Roman"/>
+          <w:sz w:val="24"/>
+          <w:szCs w:val="24"/>
+        </w:rPr>
+        <w:t>Visualizations</w:t>
+      </w:r>
+      <w:r>
+        <w:rPr>
+          <w:rFonts w:ascii="Times New Roman" w:hAnsi="Times New Roman" w:cs="Times New Roman"/>
+          <w:sz w:val="24"/>
+          <w:szCs w:val="24"/>
+        </w:rPr>
+        <w:t>(</w:t>
+      </w:r>
+      <w:r>
+        <w:rPr>
+          <w:rFonts w:ascii="Times New Roman" w:hAnsi="Times New Roman" w:cs="Times New Roman"/>
+          <w:b/>
+          <w:bCs/>
+          <w:sz w:val="24"/>
+          <w:szCs w:val="24"/>
+        </w:rPr>
+        <w:t>THIS IS USEFUL IF I DECIDE INCORPORATING SYMBOLIC PATTERN MATCHING TO MY DATA</w:t>
+      </w:r>
+      <w:r>
+        <w:rPr>
+          <w:rFonts w:ascii="Times New Roman" w:hAnsi="Times New Roman" w:cs="Times New Roman"/>
+          <w:sz w:val="24"/>
+          <w:szCs w:val="24"/>
+        </w:rPr>
+        <w:t>)</w:t>
+      </w:r>
+    </w:p>
+    <w:p>
+      <w:pPr>
+        <w:pStyle w:val="ListParagraph"/>
+        <w:numPr>
+          <w:ilvl w:val="2"/>
+          <w:numId w:val="3"/>
+        </w:numPr>
+        <w:rPr>
+          <w:rFonts w:ascii="Times New Roman" w:hAnsi="Times New Roman" w:cs="Times New Roman"/>
+          <w:sz w:val="24"/>
+          <w:szCs w:val="24"/>
+        </w:rPr>
+      </w:pPr>
+      <w:r>
+        <w:rPr>
+          <w:rFonts w:ascii="Times New Roman" w:hAnsi="Times New Roman" w:cs="Times New Roman"/>
+          <w:sz w:val="24"/>
+          <w:szCs w:val="24"/>
+        </w:rPr>
+        <w:t>Cited by:</w:t>
+      </w:r>
+    </w:p>
+    <w:p>
+      <w:pPr>
+        <w:pStyle w:val="ListParagraph"/>
+        <w:numPr>
+          <w:ilvl w:val="3"/>
+          <w:numId w:val="3"/>
+        </w:numPr>
+        <w:rPr>
+          <w:rFonts w:ascii="Times New Roman" w:hAnsi="Times New Roman" w:cs="Times New Roman"/>
+          <w:sz w:val="24"/>
+          <w:szCs w:val="24"/>
+        </w:rPr>
+      </w:pPr>
+      <w:r>
+        <w:rPr>
+          <w:rFonts w:ascii="Times New Roman" w:hAnsi="Times New Roman" w:cs="Times New Roman"/>
+          <w:sz w:val="24"/>
+          <w:szCs w:val="24"/>
+        </w:rPr>
+        <w:t>[</w:t>
+      </w:r>
+      <w:r>
+        <w:rPr>
+          <w:rFonts w:ascii="Times New Roman" w:hAnsi="Times New Roman" w:cs="Times New Roman"/>
+          <w:b/>
+          <w:bCs/>
+          <w:sz w:val="24"/>
+          <w:szCs w:val="24"/>
+        </w:rPr>
+        <w:t>CURRENTLY HERE</w:t>
+      </w:r>
+      <w:r>
+        <w:rPr>
+          <w:rFonts w:ascii="Times New Roman" w:hAnsi="Times New Roman" w:cs="Times New Roman"/>
+          <w:sz w:val="24"/>
+          <w:szCs w:val="24"/>
+        </w:rPr>
+        <w:t>]</w:t>
+      </w:r>
+    </w:p>
+    <w:p>
+      <w:pPr>
+        <w:pStyle w:val="ListParagraph"/>
+        <w:numPr>
+          <w:ilvl w:val="1"/>
+          <w:numId w:val="3"/>
+        </w:numPr>
+        <w:rPr>
+          <w:rFonts w:ascii="Times New Roman" w:hAnsi="Times New Roman" w:cs="Times New Roman"/>
+          <w:sz w:val="24"/>
+          <w:szCs w:val="24"/>
+        </w:rPr>
+      </w:pPr>
+      <w:proofErr w:type="spellStart"/>
+      <w:r>
+        <w:rPr>
+          <w:rFonts w:ascii="Times New Roman" w:hAnsi="Times New Roman" w:cs="Times New Roman"/>
+          <w:sz w:val="24"/>
+          <w:szCs w:val="24"/>
+        </w:rPr>
+        <w:t>VIAssist</w:t>
+      </w:r>
+      <w:proofErr w:type="spellEnd"/>
+      <w:r>
+        <w:rPr>
+          <w:rFonts w:ascii="Times New Roman" w:hAnsi="Times New Roman" w:cs="Times New Roman"/>
+          <w:sz w:val="24"/>
+          <w:szCs w:val="24"/>
+        </w:rPr>
+        <w:t>: Visual Analytics for Cyber Defense</w:t>
+      </w:r>
+      <w:r>
+        <w:rPr>
+          <w:rFonts w:ascii="Times New Roman" w:hAnsi="Times New Roman" w:cs="Times New Roman"/>
+          <w:sz w:val="24"/>
+          <w:szCs w:val="24"/>
+        </w:rPr>
+        <w:t>(</w:t>
+      </w:r>
+      <w:r>
+        <w:rPr>
+          <w:rFonts w:ascii="Times New Roman" w:hAnsi="Times New Roman" w:cs="Times New Roman"/>
+          <w:i/>
+          <w:iCs/>
+          <w:sz w:val="24"/>
+          <w:szCs w:val="24"/>
+        </w:rPr>
+        <w:t>definite cite</w:t>
+      </w:r>
+      <w:r>
+        <w:rPr>
+          <w:rFonts w:ascii="Times New Roman" w:hAnsi="Times New Roman" w:cs="Times New Roman"/>
+          <w:sz w:val="24"/>
+          <w:szCs w:val="24"/>
+        </w:rPr>
+        <w:t>)</w:t>
+      </w:r>
+    </w:p>
+    <w:p>
+      <w:pPr>
+        <w:pStyle w:val="ListParagraph"/>
+        <w:numPr>
+          <w:ilvl w:val="2"/>
+          <w:numId w:val="3"/>
+        </w:numPr>
+        <w:rPr>
+          <w:rFonts w:ascii="Times New Roman" w:hAnsi="Times New Roman" w:cs="Times New Roman"/>
+          <w:sz w:val="24"/>
+          <w:szCs w:val="24"/>
+        </w:rPr>
+      </w:pPr>
+      <w:r>
+        <w:rPr>
+          <w:rFonts w:ascii="Times New Roman" w:hAnsi="Times New Roman" w:cs="Times New Roman"/>
+          <w:sz w:val="24"/>
+          <w:szCs w:val="24"/>
+        </w:rPr>
+        <w:t>Cites:</w:t>
+      </w:r>
+    </w:p>
+    <w:p>
+      <w:pPr>
+        <w:pStyle w:val="ListParagraph"/>
+        <w:numPr>
+          <w:ilvl w:val="3"/>
+          <w:numId w:val="3"/>
+        </w:numPr>
+        <w:rPr>
+          <w:rFonts w:ascii="Times New Roman" w:hAnsi="Times New Roman" w:cs="Times New Roman"/>
+          <w:sz w:val="24"/>
+          <w:szCs w:val="24"/>
+        </w:rPr>
+      </w:pPr>
+      <w:proofErr w:type="spellStart"/>
+      <w:r>
+        <w:rPr>
+          <w:rFonts w:ascii="Times New Roman" w:hAnsi="Times New Roman" w:cs="Times New Roman"/>
+          <w:sz w:val="24"/>
+          <w:szCs w:val="24"/>
+        </w:rPr>
+        <w:t>NVisionIP</w:t>
+      </w:r>
+      <w:proofErr w:type="spellEnd"/>
+      <w:r>
+        <w:rPr>
+          <w:rFonts w:ascii="Times New Roman" w:hAnsi="Times New Roman" w:cs="Times New Roman"/>
+          <w:sz w:val="24"/>
+          <w:szCs w:val="24"/>
+        </w:rPr>
+        <w:t>: NetFlow visualizations of system state for security situational awareness</w:t>
+      </w:r>
+    </w:p>
+    <w:p>
+      <w:pPr>
+        <w:pStyle w:val="ListParagraph"/>
+        <w:numPr>
+          <w:ilvl w:val="2"/>
+          <w:numId w:val="3"/>
+        </w:numPr>
+        <w:rPr>
+          <w:rFonts w:ascii="Times New Roman" w:hAnsi="Times New Roman" w:cs="Times New Roman"/>
+          <w:sz w:val="24"/>
+          <w:szCs w:val="24"/>
+        </w:rPr>
+      </w:pPr>
+      <w:r>
+        <w:rPr>
+          <w:rFonts w:ascii="Times New Roman" w:hAnsi="Times New Roman" w:cs="Times New Roman"/>
+          <w:sz w:val="24"/>
+          <w:szCs w:val="24"/>
+        </w:rPr>
+        <w:t>Cited by:</w:t>
+      </w:r>
+    </w:p>
+    <w:p>
+      <w:pPr>
+        <w:pStyle w:val="ListParagraph"/>
+        <w:numPr>
+          <w:ilvl w:val="3"/>
+          <w:numId w:val="3"/>
+        </w:numPr>
+        <w:rPr>
+          <w:rFonts w:ascii="Times New Roman" w:hAnsi="Times New Roman" w:cs="Times New Roman"/>
+          <w:sz w:val="24"/>
+          <w:szCs w:val="24"/>
+        </w:rPr>
+      </w:pPr>
+      <w:r>
+        <w:rPr>
+          <w:rFonts w:ascii="Times New Roman" w:hAnsi="Times New Roman" w:cs="Times New Roman"/>
+          <w:sz w:val="24"/>
+          <w:szCs w:val="24"/>
+        </w:rPr>
+        <w:t>Situ: Identifying and explaining suspicious behavior in networks</w:t>
+      </w:r>
+      <w:r>
+        <w:rPr>
+          <w:rFonts w:ascii="Times New Roman" w:hAnsi="Times New Roman" w:cs="Times New Roman"/>
+          <w:sz w:val="24"/>
+          <w:szCs w:val="24"/>
+        </w:rPr>
+        <w:t>(</w:t>
+      </w:r>
+      <w:r>
+        <w:rPr>
+          <w:rFonts w:ascii="Times New Roman" w:hAnsi="Times New Roman" w:cs="Times New Roman"/>
+          <w:b/>
+          <w:bCs/>
+          <w:sz w:val="24"/>
+          <w:szCs w:val="24"/>
+        </w:rPr>
+        <w:t>VERY IMPORTANT</w:t>
+      </w:r>
+      <w:r>
+        <w:rPr>
+          <w:rFonts w:ascii="Times New Roman" w:hAnsi="Times New Roman" w:cs="Times New Roman"/>
+          <w:sz w:val="24"/>
+          <w:szCs w:val="24"/>
+        </w:rPr>
+        <w:t>)(</w:t>
+      </w:r>
+      <w:r>
+        <w:rPr>
+          <w:rFonts w:ascii="Times New Roman" w:hAnsi="Times New Roman" w:cs="Times New Roman"/>
+          <w:i/>
+          <w:iCs/>
+          <w:sz w:val="24"/>
+          <w:szCs w:val="24"/>
+        </w:rPr>
+        <w:t>definite cite</w:t>
+      </w:r>
+      <w:r>
+        <w:rPr>
+          <w:rFonts w:ascii="Times New Roman" w:hAnsi="Times New Roman" w:cs="Times New Roman"/>
+          <w:sz w:val="24"/>
+          <w:szCs w:val="24"/>
+        </w:rPr>
+        <w:t>)</w:t>
+      </w:r>
+    </w:p>
+    <w:p>
+      <w:pPr>
+        <w:pStyle w:val="ListParagraph"/>
+        <w:numPr>
+          <w:ilvl w:val="4"/>
+          <w:numId w:val="3"/>
+        </w:numPr>
+        <w:rPr>
+          <w:rFonts w:ascii="Times New Roman" w:hAnsi="Times New Roman" w:cs="Times New Roman"/>
+          <w:sz w:val="24"/>
+          <w:szCs w:val="24"/>
+        </w:rPr>
+      </w:pPr>
+      <w:r>
+        <w:rPr>
+          <w:rFonts w:ascii="Times New Roman" w:hAnsi="Times New Roman" w:cs="Times New Roman"/>
+          <w:sz w:val="24"/>
+          <w:szCs w:val="24"/>
+        </w:rPr>
+        <w:t xml:space="preserve">Cites: </w:t>
+      </w:r>
+    </w:p>
+    <w:p>
+      <w:pPr>
+        <w:pStyle w:val="ListParagraph"/>
+        <w:numPr>
+          <w:ilvl w:val="5"/>
+          <w:numId w:val="3"/>
+        </w:numPr>
+        <w:rPr>
+          <w:rFonts w:ascii="Times New Roman" w:hAnsi="Times New Roman" w:cs="Times New Roman"/>
+          <w:sz w:val="24"/>
+          <w:szCs w:val="24"/>
+        </w:rPr>
+      </w:pPr>
+      <w:r>
+        <w:rPr>
+          <w:rFonts w:ascii="Times New Roman" w:hAnsi="Times New Roman" w:cs="Times New Roman"/>
+          <w:sz w:val="24"/>
+          <w:szCs w:val="24"/>
+        </w:rPr>
+        <w:t>Focusing on context in network traffic analysis</w:t>
+      </w:r>
+      <w:r>
+        <w:rPr>
+          <w:rFonts w:ascii="Times New Roman" w:hAnsi="Times New Roman" w:cs="Times New Roman"/>
+          <w:sz w:val="24"/>
+          <w:szCs w:val="24"/>
+        </w:rPr>
+        <w:t>(</w:t>
+      </w:r>
+      <w:r>
+        <w:rPr>
+          <w:rFonts w:ascii="Times New Roman" w:hAnsi="Times New Roman" w:cs="Times New Roman"/>
+          <w:i/>
+          <w:iCs/>
+          <w:sz w:val="24"/>
+          <w:szCs w:val="24"/>
+        </w:rPr>
+        <w:t>may be useful</w:t>
+      </w:r>
+      <w:r>
+        <w:rPr>
+          <w:rFonts w:ascii="Times New Roman" w:hAnsi="Times New Roman" w:cs="Times New Roman"/>
+          <w:sz w:val="24"/>
+          <w:szCs w:val="24"/>
+        </w:rPr>
+        <w:t>)</w:t>
+      </w:r>
+    </w:p>
+    <w:p>
+      <w:pPr>
+        <w:pStyle w:val="ListParagraph"/>
+        <w:numPr>
+          <w:ilvl w:val="4"/>
+          <w:numId w:val="3"/>
+        </w:numPr>
+        <w:rPr>
+          <w:rFonts w:ascii="Times New Roman" w:hAnsi="Times New Roman" w:cs="Times New Roman"/>
+          <w:sz w:val="24"/>
+          <w:szCs w:val="24"/>
+        </w:rPr>
+      </w:pPr>
+      <w:r>
+        <w:rPr>
+          <w:rFonts w:ascii="Times New Roman" w:hAnsi="Times New Roman" w:cs="Times New Roman"/>
+          <w:sz w:val="24"/>
+          <w:szCs w:val="24"/>
+        </w:rPr>
+        <w:t>Cited by:</w:t>
+      </w:r>
+    </w:p>
+    <w:p>
+      <w:pPr>
+        <w:pStyle w:val="ListParagraph"/>
+        <w:numPr>
+          <w:ilvl w:val="5"/>
+          <w:numId w:val="3"/>
+        </w:numPr>
+        <w:rPr>
+          <w:rFonts w:ascii="Times New Roman" w:hAnsi="Times New Roman" w:cs="Times New Roman"/>
+          <w:sz w:val="24"/>
+          <w:szCs w:val="24"/>
+        </w:rPr>
+      </w:pPr>
+      <w:proofErr w:type="spellStart"/>
+      <w:r>
+        <w:rPr>
+          <w:rFonts w:ascii="Times New Roman" w:hAnsi="Times New Roman" w:cs="Times New Roman"/>
+          <w:sz w:val="24"/>
+          <w:szCs w:val="24"/>
+        </w:rPr>
+        <w:t>VITALflow</w:t>
+      </w:r>
+      <w:proofErr w:type="spellEnd"/>
+      <w:r>
+        <w:rPr>
+          <w:rFonts w:ascii="Times New Roman" w:hAnsi="Times New Roman" w:cs="Times New Roman"/>
+          <w:sz w:val="24"/>
+          <w:szCs w:val="24"/>
+        </w:rPr>
+        <w:t>: Visual Interactive Traffic Analysis</w:t>
+      </w:r>
+      <w:r>
+        <w:rPr>
+          <w:rFonts w:ascii="Times New Roman" w:hAnsi="Times New Roman" w:cs="Times New Roman"/>
+          <w:sz w:val="24"/>
+          <w:szCs w:val="24"/>
+        </w:rPr>
+        <w:t xml:space="preserve"> </w:t>
+      </w:r>
+      <w:r>
+        <w:rPr>
+          <w:rFonts w:ascii="Times New Roman" w:hAnsi="Times New Roman" w:cs="Times New Roman"/>
+          <w:sz w:val="24"/>
+          <w:szCs w:val="24"/>
+        </w:rPr>
+        <w:t>with NetFlow</w:t>
+      </w:r>
+      <w:r>
+        <w:rPr>
+          <w:rFonts w:ascii="Times New Roman" w:hAnsi="Times New Roman" w:cs="Times New Roman"/>
+          <w:sz w:val="24"/>
+          <w:szCs w:val="24"/>
+        </w:rPr>
+        <w:t>(</w:t>
+      </w:r>
+      <w:r>
+        <w:rPr>
+          <w:rFonts w:ascii="Times New Roman" w:hAnsi="Times New Roman" w:cs="Times New Roman"/>
+          <w:i/>
+          <w:iCs/>
+          <w:sz w:val="24"/>
+          <w:szCs w:val="24"/>
+        </w:rPr>
+        <w:t>may be useful</w:t>
+      </w:r>
+      <w:r>
+        <w:rPr>
+          <w:rFonts w:ascii="Times New Roman" w:hAnsi="Times New Roman" w:cs="Times New Roman"/>
+          <w:sz w:val="24"/>
+          <w:szCs w:val="24"/>
+        </w:rPr>
+        <w:t>)</w:t>
+      </w:r>
+    </w:p>
+    <w:p>
+      <w:pPr>
+        <w:pStyle w:val="ListParagraph"/>
+        <w:numPr>
+          <w:ilvl w:val="5"/>
+          <w:numId w:val="3"/>
+        </w:numPr>
+        <w:rPr>
+          <w:rFonts w:ascii="Times New Roman" w:hAnsi="Times New Roman" w:cs="Times New Roman"/>
+          <w:sz w:val="24"/>
+          <w:szCs w:val="24"/>
+        </w:rPr>
+      </w:pPr>
+      <w:r>
+        <w:rPr>
+          <w:rFonts w:ascii="Times New Roman" w:hAnsi="Times New Roman" w:cs="Times New Roman"/>
+          <w:sz w:val="24"/>
+          <w:szCs w:val="24"/>
+        </w:rPr>
+        <w:t xml:space="preserve">VKE: a Visual Analytics Tool for </w:t>
+      </w:r>
+      <w:proofErr w:type="spellStart"/>
+      <w:r>
+        <w:rPr>
+          <w:rFonts w:ascii="Times New Roman" w:hAnsi="Times New Roman" w:cs="Times New Roman"/>
+          <w:sz w:val="24"/>
+          <w:szCs w:val="24"/>
+        </w:rPr>
+        <w:t>CyberSecurity</w:t>
+      </w:r>
+      <w:proofErr w:type="spellEnd"/>
+      <w:r>
+        <w:rPr>
+          <w:rFonts w:ascii="Times New Roman" w:hAnsi="Times New Roman" w:cs="Times New Roman"/>
+          <w:sz w:val="24"/>
+          <w:szCs w:val="24"/>
+        </w:rPr>
+        <w:t xml:space="preserve"> Data</w:t>
+      </w:r>
+      <w:r>
+        <w:rPr>
+          <w:rFonts w:ascii="Times New Roman" w:hAnsi="Times New Roman" w:cs="Times New Roman"/>
+          <w:sz w:val="24"/>
+          <w:szCs w:val="24"/>
+        </w:rPr>
+        <w:t>(</w:t>
+      </w:r>
+      <w:r>
+        <w:rPr>
+          <w:rFonts w:ascii="Times New Roman" w:hAnsi="Times New Roman" w:cs="Times New Roman"/>
+          <w:b/>
+          <w:bCs/>
+          <w:sz w:val="24"/>
+          <w:szCs w:val="24"/>
+        </w:rPr>
+        <w:t>NEED TO ACCESS</w:t>
+      </w:r>
+      <w:r>
+        <w:rPr>
+          <w:rFonts w:ascii="Times New Roman" w:hAnsi="Times New Roman" w:cs="Times New Roman"/>
+          <w:sz w:val="24"/>
+          <w:szCs w:val="24"/>
+        </w:rPr>
+        <w:t>)</w:t>
+      </w:r>
+    </w:p>
+    <w:p>
+      <w:pPr>
+        <w:pStyle w:val="ListParagraph"/>
+        <w:numPr>
+          <w:ilvl w:val="5"/>
+          <w:numId w:val="3"/>
+        </w:numPr>
+        <w:rPr>
+          <w:rFonts w:ascii="Times New Roman" w:hAnsi="Times New Roman" w:cs="Times New Roman"/>
+          <w:sz w:val="24"/>
+          <w:szCs w:val="24"/>
+        </w:rPr>
+      </w:pPr>
+      <w:r>
+        <w:rPr>
+          <w:rFonts w:ascii="Times New Roman" w:hAnsi="Times New Roman" w:cs="Times New Roman"/>
+          <w:sz w:val="24"/>
+          <w:szCs w:val="24"/>
+        </w:rPr>
+        <w:t>Network security data visualization</w:t>
+      </w:r>
+      <w:r>
+        <w:rPr>
+          <w:rFonts w:ascii="Times New Roman" w:hAnsi="Times New Roman" w:cs="Times New Roman"/>
+          <w:sz w:val="24"/>
+          <w:szCs w:val="24"/>
+        </w:rPr>
+        <w:t>(</w:t>
+      </w:r>
+      <w:r>
+        <w:rPr>
+          <w:rFonts w:ascii="Times New Roman" w:hAnsi="Times New Roman" w:cs="Times New Roman"/>
+          <w:b/>
+          <w:bCs/>
+          <w:sz w:val="24"/>
+          <w:szCs w:val="24"/>
+        </w:rPr>
+        <w:t>NEED TO ACCESS</w:t>
+      </w:r>
+      <w:r>
+        <w:rPr>
+          <w:rFonts w:ascii="Times New Roman" w:hAnsi="Times New Roman" w:cs="Times New Roman"/>
+          <w:sz w:val="24"/>
+          <w:szCs w:val="24"/>
+        </w:rPr>
+        <w:t>)</w:t>
+      </w:r>
+    </w:p>
+    <w:p>
+      <w:pPr>
+        <w:pStyle w:val="ListParagraph"/>
+        <w:numPr>
+          <w:ilvl w:val="3"/>
+          <w:numId w:val="3"/>
+        </w:numPr>
+        <w:rPr>
+          <w:rFonts w:ascii="Times New Roman" w:hAnsi="Times New Roman" w:cs="Times New Roman"/>
+          <w:sz w:val="24"/>
+          <w:szCs w:val="24"/>
+        </w:rPr>
+      </w:pPr>
+      <w:proofErr w:type="spellStart"/>
+      <w:r>
+        <w:rPr>
+          <w:rFonts w:ascii="Times New Roman" w:hAnsi="Times New Roman" w:cs="Times New Roman"/>
+          <w:sz w:val="24"/>
+          <w:szCs w:val="24"/>
+        </w:rPr>
+        <w:t>Bubblenet</w:t>
+      </w:r>
+      <w:proofErr w:type="spellEnd"/>
+      <w:r>
+        <w:rPr>
+          <w:rFonts w:ascii="Times New Roman" w:hAnsi="Times New Roman" w:cs="Times New Roman"/>
+          <w:sz w:val="24"/>
+          <w:szCs w:val="24"/>
+        </w:rPr>
+        <w:t>: A cyber security dashboard for visualizing patterns</w:t>
+      </w:r>
+      <w:r>
+        <w:rPr>
+          <w:rFonts w:ascii="Times New Roman" w:hAnsi="Times New Roman" w:cs="Times New Roman"/>
+          <w:sz w:val="24"/>
+          <w:szCs w:val="24"/>
+        </w:rPr>
+        <w:t>(</w:t>
+      </w:r>
+      <w:r>
+        <w:rPr>
+          <w:rFonts w:ascii="Times New Roman" w:hAnsi="Times New Roman" w:cs="Times New Roman"/>
+          <w:b/>
+          <w:bCs/>
+          <w:sz w:val="24"/>
+          <w:szCs w:val="24"/>
+        </w:rPr>
+        <w:t>VERY IMPORTANT</w:t>
+      </w:r>
+      <w:r>
+        <w:rPr>
+          <w:rFonts w:ascii="Times New Roman" w:hAnsi="Times New Roman" w:cs="Times New Roman"/>
+          <w:sz w:val="24"/>
+          <w:szCs w:val="24"/>
+        </w:rPr>
+        <w:t>)(</w:t>
+      </w:r>
+      <w:r>
+        <w:rPr>
+          <w:rFonts w:ascii="Times New Roman" w:hAnsi="Times New Roman" w:cs="Times New Roman"/>
+          <w:i/>
+          <w:iCs/>
+          <w:sz w:val="24"/>
+          <w:szCs w:val="24"/>
+        </w:rPr>
+        <w:t>definite cite</w:t>
+      </w:r>
+      <w:r>
+        <w:rPr>
+          <w:rFonts w:ascii="Times New Roman" w:hAnsi="Times New Roman" w:cs="Times New Roman"/>
+          <w:sz w:val="24"/>
+          <w:szCs w:val="24"/>
+        </w:rPr>
+        <w:t>)</w:t>
+      </w:r>
+    </w:p>
+    <w:p>
+      <w:pPr>
+        <w:pStyle w:val="ListParagraph"/>
+        <w:numPr>
+          <w:ilvl w:val="4"/>
+          <w:numId w:val="3"/>
+        </w:numPr>
+        <w:rPr>
+          <w:rFonts w:ascii="Times New Roman" w:hAnsi="Times New Roman" w:cs="Times New Roman"/>
+          <w:sz w:val="24"/>
+          <w:szCs w:val="24"/>
+        </w:rPr>
+      </w:pPr>
+      <w:r>
+        <w:rPr>
+          <w:rFonts w:ascii="Times New Roman" w:hAnsi="Times New Roman" w:cs="Times New Roman"/>
+          <w:sz w:val="24"/>
+          <w:szCs w:val="24"/>
+        </w:rPr>
+        <w:t>Cites:</w:t>
+      </w:r>
+    </w:p>
+    <w:p>
+      <w:pPr>
+        <w:pStyle w:val="ListParagraph"/>
+        <w:numPr>
+          <w:ilvl w:val="5"/>
+          <w:numId w:val="3"/>
+        </w:numPr>
+        <w:rPr>
+          <w:rFonts w:ascii="Times New Roman" w:hAnsi="Times New Roman" w:cs="Times New Roman"/>
+          <w:sz w:val="24"/>
+          <w:szCs w:val="24"/>
+        </w:rPr>
+      </w:pPr>
+      <w:r>
+        <w:rPr>
+          <w:rFonts w:ascii="Times New Roman" w:hAnsi="Times New Roman" w:cs="Times New Roman"/>
+          <w:sz w:val="24"/>
+          <w:szCs w:val="24"/>
+        </w:rPr>
+        <w:t>Visualizing Real-Time Network Resource Usage</w:t>
+      </w:r>
+      <w:r>
+        <w:rPr>
+          <w:rFonts w:ascii="Times New Roman" w:hAnsi="Times New Roman" w:cs="Times New Roman"/>
+          <w:sz w:val="24"/>
+          <w:szCs w:val="24"/>
+        </w:rPr>
+        <w:t>(</w:t>
+      </w:r>
+      <w:r>
+        <w:rPr>
+          <w:rFonts w:ascii="Times New Roman" w:hAnsi="Times New Roman" w:cs="Times New Roman"/>
+          <w:i/>
+          <w:iCs/>
+          <w:sz w:val="24"/>
+          <w:szCs w:val="24"/>
+        </w:rPr>
+        <w:t>may be useful</w:t>
+      </w:r>
+      <w:r>
+        <w:rPr>
+          <w:rFonts w:ascii="Times New Roman" w:hAnsi="Times New Roman" w:cs="Times New Roman"/>
+          <w:sz w:val="24"/>
+          <w:szCs w:val="24"/>
+        </w:rPr>
+        <w:t>)</w:t>
+      </w:r>
+    </w:p>
+    <w:p>
+      <w:pPr>
+        <w:pStyle w:val="ListParagraph"/>
+        <w:numPr>
+          <w:ilvl w:val="5"/>
+          <w:numId w:val="3"/>
+        </w:numPr>
+        <w:rPr>
+          <w:rFonts w:ascii="Times New Roman" w:hAnsi="Times New Roman" w:cs="Times New Roman"/>
+          <w:sz w:val="24"/>
+          <w:szCs w:val="24"/>
+        </w:rPr>
+      </w:pPr>
+      <w:r>
+        <w:rPr>
+          <w:rFonts w:ascii="Times New Roman" w:hAnsi="Times New Roman" w:cs="Times New Roman"/>
+          <w:sz w:val="24"/>
+          <w:szCs w:val="24"/>
+        </w:rPr>
+        <w:t>7 Key Challenges for Visualization in</w:t>
+      </w:r>
+      <w:r>
+        <w:rPr>
+          <w:rFonts w:ascii="Times New Roman" w:hAnsi="Times New Roman" w:cs="Times New Roman"/>
+          <w:sz w:val="24"/>
+          <w:szCs w:val="24"/>
+        </w:rPr>
+        <w:t xml:space="preserve"> </w:t>
+      </w:r>
+      <w:r>
+        <w:rPr>
+          <w:rFonts w:ascii="Times New Roman" w:hAnsi="Times New Roman" w:cs="Times New Roman"/>
+          <w:sz w:val="24"/>
+          <w:szCs w:val="24"/>
+        </w:rPr>
+        <w:t>Cyber Network Defense</w:t>
+      </w:r>
+      <w:r>
+        <w:rPr>
+          <w:rFonts w:ascii="Times New Roman" w:hAnsi="Times New Roman" w:cs="Times New Roman"/>
+          <w:sz w:val="24"/>
+          <w:szCs w:val="24"/>
+        </w:rPr>
+        <w:t>(</w:t>
+      </w:r>
+      <w:r>
+        <w:rPr>
+          <w:rFonts w:ascii="Times New Roman" w:hAnsi="Times New Roman" w:cs="Times New Roman"/>
+          <w:i/>
+          <w:iCs/>
+          <w:sz w:val="24"/>
+          <w:szCs w:val="24"/>
+        </w:rPr>
+        <w:t>may be useful to respond to, we could set up a framework</w:t>
+      </w:r>
+      <w:r>
+        <w:rPr>
+          <w:rFonts w:ascii="Times New Roman" w:hAnsi="Times New Roman" w:cs="Times New Roman"/>
+          <w:sz w:val="24"/>
+          <w:szCs w:val="24"/>
+        </w:rPr>
+        <w:t>)</w:t>
+      </w:r>
+    </w:p>
+    <w:p>
+      <w:pPr>
+        <w:pStyle w:val="ListParagraph"/>
+        <w:numPr>
+          <w:ilvl w:val="5"/>
+          <w:numId w:val="3"/>
+        </w:numPr>
+        <w:rPr>
+          <w:rFonts w:ascii="Times New Roman" w:hAnsi="Times New Roman" w:cs="Times New Roman"/>
+          <w:sz w:val="24"/>
+          <w:szCs w:val="24"/>
+        </w:rPr>
+      </w:pPr>
+      <w:r>
+        <w:rPr>
+          <w:rFonts w:ascii="Times New Roman" w:hAnsi="Times New Roman" w:cs="Times New Roman"/>
+          <w:sz w:val="24"/>
+          <w:szCs w:val="24"/>
+        </w:rPr>
+        <w:t>Fast detection and visualization</w:t>
+      </w:r>
+      <w:r>
+        <w:rPr>
+          <w:rFonts w:ascii="Times New Roman" w:hAnsi="Times New Roman" w:cs="Times New Roman"/>
+          <w:sz w:val="24"/>
+          <w:szCs w:val="24"/>
+        </w:rPr>
+        <w:t xml:space="preserve"> </w:t>
+      </w:r>
+      <w:r>
+        <w:rPr>
+          <w:rFonts w:ascii="Times New Roman" w:hAnsi="Times New Roman" w:cs="Times New Roman"/>
+          <w:sz w:val="24"/>
+          <w:szCs w:val="24"/>
+        </w:rPr>
+        <w:t>of network attacks on parallel coordinates</w:t>
+      </w:r>
+      <w:r>
+        <w:rPr>
+          <w:rFonts w:ascii="Times New Roman" w:hAnsi="Times New Roman" w:cs="Times New Roman"/>
+          <w:sz w:val="24"/>
+          <w:szCs w:val="24"/>
+        </w:rPr>
+        <w:t>(</w:t>
+      </w:r>
+      <w:r>
+        <w:rPr>
+          <w:rFonts w:ascii="Times New Roman" w:hAnsi="Times New Roman" w:cs="Times New Roman"/>
+          <w:i/>
+          <w:iCs/>
+          <w:sz w:val="24"/>
+          <w:szCs w:val="24"/>
+        </w:rPr>
+        <w:t>may be useful</w:t>
+      </w:r>
+      <w:r>
+        <w:rPr>
+          <w:rFonts w:ascii="Times New Roman" w:hAnsi="Times New Roman" w:cs="Times New Roman"/>
+          <w:sz w:val="24"/>
+          <w:szCs w:val="24"/>
+        </w:rPr>
+        <w:t>)</w:t>
+      </w:r>
+    </w:p>
+    <w:p>
+      <w:pPr>
+        <w:pStyle w:val="ListParagraph"/>
+        <w:numPr>
+          <w:ilvl w:val="5"/>
+          <w:numId w:val="3"/>
+        </w:numPr>
+        <w:rPr>
+          <w:rFonts w:ascii="Times New Roman" w:hAnsi="Times New Roman" w:cs="Times New Roman"/>
+          <w:sz w:val="24"/>
+          <w:szCs w:val="24"/>
+        </w:rPr>
+      </w:pPr>
+      <w:proofErr w:type="spellStart"/>
+      <w:r>
+        <w:rPr>
+          <w:rFonts w:ascii="Times New Roman" w:hAnsi="Times New Roman" w:cs="Times New Roman"/>
+          <w:sz w:val="24"/>
+          <w:szCs w:val="24"/>
+        </w:rPr>
+        <w:t>I</w:t>
+      </w:r>
+      <w:r>
+        <w:rPr>
+          <w:rFonts w:ascii="Times New Roman" w:hAnsi="Times New Roman" w:cs="Times New Roman"/>
+          <w:sz w:val="24"/>
+          <w:szCs w:val="24"/>
+        </w:rPr>
+        <w:t>Map</w:t>
+      </w:r>
+      <w:proofErr w:type="spellEnd"/>
+      <w:r>
+        <w:rPr>
+          <w:rFonts w:ascii="Times New Roman" w:hAnsi="Times New Roman" w:cs="Times New Roman"/>
+          <w:sz w:val="24"/>
+          <w:szCs w:val="24"/>
+        </w:rPr>
+        <w:t>: Visualizing network activity over internet maps.</w:t>
+      </w:r>
+      <w:r>
+        <w:rPr>
+          <w:rFonts w:ascii="Times New Roman" w:hAnsi="Times New Roman" w:cs="Times New Roman"/>
+          <w:sz w:val="24"/>
+          <w:szCs w:val="24"/>
+        </w:rPr>
+        <w:t>(</w:t>
+      </w:r>
+      <w:r>
+        <w:rPr>
+          <w:rFonts w:ascii="Times New Roman" w:hAnsi="Times New Roman" w:cs="Times New Roman"/>
+          <w:i/>
+          <w:iCs/>
+          <w:sz w:val="24"/>
+          <w:szCs w:val="24"/>
+        </w:rPr>
+        <w:t>may be useful</w:t>
+      </w:r>
+      <w:r>
+        <w:rPr>
+          <w:rFonts w:ascii="Times New Roman" w:hAnsi="Times New Roman" w:cs="Times New Roman"/>
+          <w:sz w:val="24"/>
+          <w:szCs w:val="24"/>
+        </w:rPr>
+        <w:t>)</w:t>
+      </w:r>
+    </w:p>
+    <w:p>
+      <w:pPr>
+        <w:pStyle w:val="ListParagraph"/>
+        <w:numPr>
+          <w:ilvl w:val="5"/>
+          <w:numId w:val="3"/>
+        </w:numPr>
+        <w:rPr>
+          <w:rFonts w:ascii="Times New Roman" w:hAnsi="Times New Roman" w:cs="Times New Roman"/>
+          <w:sz w:val="24"/>
+          <w:szCs w:val="24"/>
+        </w:rPr>
+      </w:pPr>
+      <w:r>
+        <w:rPr>
+          <w:rFonts w:ascii="Times New Roman" w:hAnsi="Times New Roman" w:cs="Times New Roman"/>
+          <w:sz w:val="24"/>
+          <w:szCs w:val="24"/>
+        </w:rPr>
+        <w:lastRenderedPageBreak/>
+        <w:t>Visualizing Cyber Attacks using IP Matrix</w:t>
+      </w:r>
+      <w:r>
+        <w:rPr>
+          <w:rFonts w:ascii="Times New Roman" w:hAnsi="Times New Roman" w:cs="Times New Roman"/>
+          <w:sz w:val="24"/>
+          <w:szCs w:val="24"/>
+        </w:rPr>
+        <w:t>(</w:t>
+      </w:r>
+      <w:r>
+        <w:rPr>
+          <w:rFonts w:ascii="Times New Roman" w:hAnsi="Times New Roman" w:cs="Times New Roman"/>
+          <w:i/>
+          <w:iCs/>
+          <w:sz w:val="24"/>
+          <w:szCs w:val="24"/>
+        </w:rPr>
+        <w:t>may be useful</w:t>
+      </w:r>
+      <w:r>
+        <w:rPr>
+          <w:rFonts w:ascii="Times New Roman" w:hAnsi="Times New Roman" w:cs="Times New Roman"/>
+          <w:sz w:val="24"/>
+          <w:szCs w:val="24"/>
+        </w:rPr>
+        <w:t>)</w:t>
+      </w:r>
+    </w:p>
+    <w:p>
+      <w:pPr>
+        <w:pStyle w:val="ListParagraph"/>
+        <w:numPr>
+          <w:ilvl w:val="4"/>
+          <w:numId w:val="3"/>
+        </w:numPr>
+        <w:rPr>
+          <w:rFonts w:ascii="Times New Roman" w:hAnsi="Times New Roman" w:cs="Times New Roman"/>
+          <w:sz w:val="24"/>
+          <w:szCs w:val="24"/>
+        </w:rPr>
+      </w:pPr>
+      <w:r>
+        <w:rPr>
+          <w:rFonts w:ascii="Times New Roman" w:hAnsi="Times New Roman" w:cs="Times New Roman"/>
+          <w:sz w:val="24"/>
+          <w:szCs w:val="24"/>
+        </w:rPr>
+        <w:t>Cited by:</w:t>
+      </w:r>
+    </w:p>
+    <w:p>
+      <w:pPr>
+        <w:pStyle w:val="ListParagraph"/>
+        <w:numPr>
+          <w:ilvl w:val="5"/>
+          <w:numId w:val="3"/>
+        </w:numPr>
+        <w:rPr>
+          <w:rFonts w:ascii="Times New Roman" w:hAnsi="Times New Roman" w:cs="Times New Roman"/>
+          <w:sz w:val="24"/>
+          <w:szCs w:val="24"/>
+        </w:rPr>
+      </w:pPr>
+      <w:proofErr w:type="spellStart"/>
+      <w:r>
+        <w:rPr>
+          <w:rFonts w:ascii="Times New Roman" w:hAnsi="Times New Roman" w:cs="Times New Roman"/>
+          <w:sz w:val="24"/>
+          <w:szCs w:val="24"/>
+        </w:rPr>
+        <w:t>NetCapVis</w:t>
+      </w:r>
+      <w:proofErr w:type="spellEnd"/>
+      <w:r>
+        <w:rPr>
+          <w:rFonts w:ascii="Times New Roman" w:hAnsi="Times New Roman" w:cs="Times New Roman"/>
+          <w:sz w:val="24"/>
+          <w:szCs w:val="24"/>
+        </w:rPr>
+        <w:t>:</w:t>
+      </w:r>
+      <w:r>
+        <w:rPr>
+          <w:rFonts w:ascii="Times New Roman" w:hAnsi="Times New Roman" w:cs="Times New Roman"/>
+          <w:sz w:val="24"/>
+          <w:szCs w:val="24"/>
+        </w:rPr>
+        <w:t xml:space="preserve"> </w:t>
+      </w:r>
+      <w:r>
+        <w:rPr>
+          <w:rFonts w:ascii="Times New Roman" w:hAnsi="Times New Roman" w:cs="Times New Roman"/>
+          <w:sz w:val="24"/>
+          <w:szCs w:val="24"/>
+        </w:rPr>
+        <w:t>Web-based Progressive Visual Analytics for Network Packet Captures</w:t>
+      </w:r>
+      <w:r>
+        <w:rPr>
+          <w:rFonts w:ascii="Times New Roman" w:hAnsi="Times New Roman" w:cs="Times New Roman"/>
+          <w:sz w:val="24"/>
+          <w:szCs w:val="24"/>
+        </w:rPr>
+        <w:t>(</w:t>
+      </w:r>
+      <w:r>
+        <w:rPr>
+          <w:rFonts w:ascii="Times New Roman" w:hAnsi="Times New Roman" w:cs="Times New Roman"/>
+          <w:i/>
+          <w:iCs/>
+          <w:sz w:val="24"/>
+          <w:szCs w:val="24"/>
+        </w:rPr>
+        <w:t>may be useful)</w:t>
+      </w:r>
+    </w:p>
+    <w:p>
+      <w:pPr>
+        <w:pStyle w:val="ListParagraph"/>
+        <w:numPr>
+          <w:ilvl w:val="5"/>
+          <w:numId w:val="3"/>
+        </w:numPr>
+        <w:rPr>
+          <w:rFonts w:ascii="Times New Roman" w:hAnsi="Times New Roman" w:cs="Times New Roman"/>
+          <w:sz w:val="24"/>
+          <w:szCs w:val="24"/>
+        </w:rPr>
+      </w:pPr>
+      <w:r>
+        <w:rPr>
+          <w:rFonts w:ascii="Times New Roman" w:hAnsi="Times New Roman" w:cs="Times New Roman"/>
+          <w:sz w:val="24"/>
+          <w:szCs w:val="24"/>
+        </w:rPr>
+        <w:t>Data Visualization in Cybersecurity</w:t>
+      </w:r>
+      <w:r>
+        <w:rPr>
+          <w:rFonts w:ascii="Times New Roman" w:hAnsi="Times New Roman" w:cs="Times New Roman"/>
+          <w:sz w:val="24"/>
+          <w:szCs w:val="24"/>
+        </w:rPr>
+        <w:t>(</w:t>
+      </w:r>
+      <w:r>
+        <w:rPr>
+          <w:rFonts w:ascii="Times New Roman" w:hAnsi="Times New Roman" w:cs="Times New Roman"/>
+          <w:i/>
+          <w:iCs/>
+          <w:sz w:val="24"/>
+          <w:szCs w:val="24"/>
+        </w:rPr>
+        <w:t>may be useful)</w:t>
+      </w:r>
+    </w:p>
+    <w:p>
+      <w:pPr>
+        <w:pStyle w:val="ListParagraph"/>
+        <w:numPr>
+          <w:ilvl w:val="3"/>
+          <w:numId w:val="3"/>
+        </w:numPr>
+        <w:rPr>
+          <w:rFonts w:ascii="Times New Roman" w:hAnsi="Times New Roman" w:cs="Times New Roman"/>
+          <w:sz w:val="24"/>
+          <w:szCs w:val="24"/>
+        </w:rPr>
+      </w:pPr>
+      <w:r>
+        <w:rPr>
+          <w:rFonts w:ascii="Times New Roman" w:hAnsi="Times New Roman" w:cs="Times New Roman"/>
+          <w:sz w:val="24"/>
+          <w:szCs w:val="24"/>
+        </w:rPr>
+        <w:t>A visual analytics approach to detecting server redirections and data exfiltration</w:t>
+      </w:r>
+      <w:r>
+        <w:rPr>
+          <w:rFonts w:ascii="Times New Roman" w:hAnsi="Times New Roman" w:cs="Times New Roman"/>
+          <w:sz w:val="24"/>
+          <w:szCs w:val="24"/>
+        </w:rPr>
+        <w:t>(may be useful later)</w:t>
+      </w:r>
     </w:p>
     <w:p>
       <w:pPr>
@@ -4040,7 +5388,7 @@
           <w:sz w:val="24"/>
           <w:szCs w:val="24"/>
         </w:rPr>
-        <w:t>Cited by</w:t>
+        <w:t>Cited by:</w:t>
       </w:r>
     </w:p>
     <w:p>
@@ -4056,106 +5404,13 @@
           <w:szCs w:val="24"/>
         </w:rPr>
       </w:pPr>
-    </w:p>
-    <w:p>
-      <w:pPr>
-        <w:rPr>
-          <w:rFonts w:ascii="Times New Roman" w:hAnsi="Times New Roman" w:cs="Times New Roman"/>
-          <w:sz w:val="24"/>
-          <w:szCs w:val="24"/>
-        </w:rPr>
-      </w:pPr>
-      <w:r>
-        <w:rPr>
-          <w:rFonts w:ascii="Times New Roman" w:hAnsi="Times New Roman" w:cs="Times New Roman"/>
-          <w:sz w:val="24"/>
-          <w:szCs w:val="24"/>
-        </w:rPr>
-        <w:t>Analysis and Visualization of SSH Attacks Using Honeypots</w:t>
-      </w:r>
-      <w:r>
-        <w:rPr>
-          <w:rFonts w:ascii="Times New Roman" w:hAnsi="Times New Roman" w:cs="Times New Roman"/>
-          <w:b/>
-          <w:bCs/>
-          <w:sz w:val="24"/>
-          <w:szCs w:val="24"/>
-        </w:rPr>
-        <w:t>[</w:t>
-      </w:r>
-      <w:r>
-        <w:rPr>
-          <w:rFonts w:ascii="Times New Roman" w:hAnsi="Times New Roman" w:cs="Times New Roman"/>
-          <w:b/>
-          <w:bCs/>
-          <w:sz w:val="24"/>
-          <w:szCs w:val="24"/>
-        </w:rPr>
-        <w:t>DONE!!!!!!!</w:t>
-      </w:r>
-      <w:r>
-        <w:rPr>
-          <w:rFonts w:ascii="Times New Roman" w:hAnsi="Times New Roman" w:cs="Times New Roman"/>
-          <w:b/>
-          <w:bCs/>
-          <w:sz w:val="24"/>
-          <w:szCs w:val="24"/>
-        </w:rPr>
-        <w:t>]</w:t>
-      </w:r>
-      <w:r>
-        <w:rPr>
-          <w:rFonts w:ascii="Times New Roman" w:hAnsi="Times New Roman" w:cs="Times New Roman"/>
-          <w:b/>
-          <w:bCs/>
-          <w:sz w:val="24"/>
-          <w:szCs w:val="24"/>
-        </w:rPr>
-        <w:t>(possible cite)</w:t>
-      </w:r>
-    </w:p>
-    <w:p>
-      <w:pPr>
-        <w:pStyle w:val="ListParagraph"/>
-        <w:numPr>
-          <w:ilvl w:val="0"/>
-          <w:numId w:val="3"/>
-        </w:numPr>
-        <w:rPr>
-          <w:rFonts w:ascii="Times New Roman" w:hAnsi="Times New Roman" w:cs="Times New Roman"/>
-          <w:sz w:val="24"/>
-          <w:szCs w:val="24"/>
-        </w:rPr>
-      </w:pPr>
-      <w:r>
-        <w:rPr>
-          <w:rFonts w:ascii="Times New Roman" w:hAnsi="Times New Roman" w:cs="Times New Roman"/>
-          <w:sz w:val="24"/>
-          <w:szCs w:val="24"/>
-        </w:rPr>
-        <w:t>Cites:</w:t>
-      </w:r>
-    </w:p>
-    <w:p>
-      <w:pPr>
-        <w:pStyle w:val="ListParagraph"/>
-        <w:numPr>
-          <w:ilvl w:val="1"/>
-          <w:numId w:val="3"/>
-        </w:numPr>
-        <w:rPr>
-          <w:rFonts w:ascii="Times New Roman" w:hAnsi="Times New Roman" w:cs="Times New Roman"/>
-          <w:sz w:val="24"/>
-          <w:szCs w:val="24"/>
-        </w:rPr>
-      </w:pPr>
-      <w:r>
-        <w:rPr>
-          <w:rFonts w:ascii="Times New Roman" w:hAnsi="Times New Roman" w:cs="Times New Roman"/>
-          <w:sz w:val="24"/>
-          <w:szCs w:val="24"/>
-        </w:rPr>
-        <w:t>Large-scale Network Monitoring for Visual Analysis of Attacks</w:t>
+      <w:r>
+        <w:rPr>
+          <w:rFonts w:ascii="Times New Roman" w:hAnsi="Times New Roman" w:cs="Times New Roman"/>
+          <w:sz w:val="24"/>
+          <w:szCs w:val="24"/>
+        </w:rPr>
+        <w:t>Tracking smart grid hackers</w:t>
       </w:r>
     </w:p>
     <w:p>
@@ -4184,1079 +5439,6 @@
       <w:pPr>
         <w:pStyle w:val="ListParagraph"/>
         <w:numPr>
-          <w:ilvl w:val="3"/>
-          <w:numId w:val="3"/>
-        </w:numPr>
-        <w:rPr>
-          <w:rFonts w:ascii="Times New Roman" w:hAnsi="Times New Roman" w:cs="Times New Roman"/>
-          <w:sz w:val="24"/>
-          <w:szCs w:val="24"/>
-        </w:rPr>
-      </w:pPr>
-    </w:p>
-    <w:p>
-      <w:pPr>
-        <w:pStyle w:val="ListParagraph"/>
-        <w:numPr>
-          <w:ilvl w:val="2"/>
-          <w:numId w:val="3"/>
-        </w:numPr>
-        <w:rPr>
-          <w:rFonts w:ascii="Times New Roman" w:hAnsi="Times New Roman" w:cs="Times New Roman"/>
-          <w:sz w:val="24"/>
-          <w:szCs w:val="24"/>
-        </w:rPr>
-      </w:pPr>
-      <w:r>
-        <w:rPr>
-          <w:rFonts w:ascii="Times New Roman" w:hAnsi="Times New Roman" w:cs="Times New Roman"/>
-          <w:sz w:val="24"/>
-          <w:szCs w:val="24"/>
-        </w:rPr>
-        <w:t>Cited by:</w:t>
-      </w:r>
-    </w:p>
-    <w:p>
-      <w:pPr>
-        <w:pStyle w:val="ListParagraph"/>
-        <w:numPr>
-          <w:ilvl w:val="3"/>
-          <w:numId w:val="3"/>
-        </w:numPr>
-        <w:rPr>
-          <w:rFonts w:ascii="Times New Roman" w:hAnsi="Times New Roman" w:cs="Times New Roman"/>
-          <w:sz w:val="24"/>
-          <w:szCs w:val="24"/>
-        </w:rPr>
-      </w:pPr>
-    </w:p>
-    <w:p>
-      <w:pPr>
-        <w:pStyle w:val="ListParagraph"/>
-        <w:numPr>
-          <w:ilvl w:val="1"/>
-          <w:numId w:val="3"/>
-        </w:numPr>
-        <w:rPr>
-          <w:rFonts w:ascii="Times New Roman" w:hAnsi="Times New Roman" w:cs="Times New Roman"/>
-          <w:sz w:val="24"/>
-          <w:szCs w:val="24"/>
-        </w:rPr>
-      </w:pPr>
-      <w:proofErr w:type="spellStart"/>
-      <w:r>
-        <w:rPr>
-          <w:rFonts w:ascii="Times New Roman" w:hAnsi="Times New Roman" w:cs="Times New Roman"/>
-          <w:sz w:val="24"/>
-          <w:szCs w:val="24"/>
-        </w:rPr>
-        <w:t>VIAssist</w:t>
-      </w:r>
-      <w:proofErr w:type="spellEnd"/>
-      <w:r>
-        <w:rPr>
-          <w:rFonts w:ascii="Times New Roman" w:hAnsi="Times New Roman" w:cs="Times New Roman"/>
-          <w:sz w:val="24"/>
-          <w:szCs w:val="24"/>
-        </w:rPr>
-        <w:t>: Visual Analytics for Cyber Defense</w:t>
-      </w:r>
-      <w:r>
-        <w:rPr>
-          <w:rFonts w:ascii="Times New Roman" w:hAnsi="Times New Roman" w:cs="Times New Roman"/>
-          <w:sz w:val="24"/>
-          <w:szCs w:val="24"/>
-        </w:rPr>
-        <w:t>(</w:t>
-      </w:r>
-      <w:r>
-        <w:rPr>
-          <w:rFonts w:ascii="Times New Roman" w:hAnsi="Times New Roman" w:cs="Times New Roman"/>
-          <w:i/>
-          <w:iCs/>
-          <w:sz w:val="24"/>
-          <w:szCs w:val="24"/>
-        </w:rPr>
-        <w:t>definite cite</w:t>
-      </w:r>
-      <w:r>
-        <w:rPr>
-          <w:rFonts w:ascii="Times New Roman" w:hAnsi="Times New Roman" w:cs="Times New Roman"/>
-          <w:sz w:val="24"/>
-          <w:szCs w:val="24"/>
-        </w:rPr>
-        <w:t>)</w:t>
-      </w:r>
-    </w:p>
-    <w:p>
-      <w:pPr>
-        <w:pStyle w:val="ListParagraph"/>
-        <w:numPr>
-          <w:ilvl w:val="2"/>
-          <w:numId w:val="3"/>
-        </w:numPr>
-        <w:rPr>
-          <w:rFonts w:ascii="Times New Roman" w:hAnsi="Times New Roman" w:cs="Times New Roman"/>
-          <w:sz w:val="24"/>
-          <w:szCs w:val="24"/>
-        </w:rPr>
-      </w:pPr>
-      <w:r>
-        <w:rPr>
-          <w:rFonts w:ascii="Times New Roman" w:hAnsi="Times New Roman" w:cs="Times New Roman"/>
-          <w:sz w:val="24"/>
-          <w:szCs w:val="24"/>
-        </w:rPr>
-        <w:t>Cites:</w:t>
-      </w:r>
-    </w:p>
-    <w:p>
-      <w:pPr>
-        <w:pStyle w:val="ListParagraph"/>
-        <w:numPr>
-          <w:ilvl w:val="3"/>
-          <w:numId w:val="3"/>
-        </w:numPr>
-        <w:rPr>
-          <w:rFonts w:ascii="Times New Roman" w:hAnsi="Times New Roman" w:cs="Times New Roman"/>
-          <w:sz w:val="24"/>
-          <w:szCs w:val="24"/>
-        </w:rPr>
-      </w:pPr>
-      <w:proofErr w:type="spellStart"/>
-      <w:r>
-        <w:rPr>
-          <w:rFonts w:ascii="Times New Roman" w:hAnsi="Times New Roman" w:cs="Times New Roman"/>
-          <w:sz w:val="24"/>
-          <w:szCs w:val="24"/>
-        </w:rPr>
-        <w:t>NVisionIP</w:t>
-      </w:r>
-      <w:proofErr w:type="spellEnd"/>
-      <w:r>
-        <w:rPr>
-          <w:rFonts w:ascii="Times New Roman" w:hAnsi="Times New Roman" w:cs="Times New Roman"/>
-          <w:sz w:val="24"/>
-          <w:szCs w:val="24"/>
-        </w:rPr>
-        <w:t>: NetFlow visualizations of system state for security situational awareness</w:t>
-      </w:r>
-    </w:p>
-    <w:p>
-      <w:pPr>
-        <w:pStyle w:val="ListParagraph"/>
-        <w:numPr>
-          <w:ilvl w:val="2"/>
-          <w:numId w:val="3"/>
-        </w:numPr>
-        <w:rPr>
-          <w:rFonts w:ascii="Times New Roman" w:hAnsi="Times New Roman" w:cs="Times New Roman"/>
-          <w:sz w:val="24"/>
-          <w:szCs w:val="24"/>
-        </w:rPr>
-      </w:pPr>
-      <w:r>
-        <w:rPr>
-          <w:rFonts w:ascii="Times New Roman" w:hAnsi="Times New Roman" w:cs="Times New Roman"/>
-          <w:sz w:val="24"/>
-          <w:szCs w:val="24"/>
-        </w:rPr>
-        <w:t>Cited by:</w:t>
-      </w:r>
-    </w:p>
-    <w:p>
-      <w:pPr>
-        <w:pStyle w:val="ListParagraph"/>
-        <w:numPr>
-          <w:ilvl w:val="3"/>
-          <w:numId w:val="3"/>
-        </w:numPr>
-        <w:rPr>
-          <w:rFonts w:ascii="Times New Roman" w:hAnsi="Times New Roman" w:cs="Times New Roman"/>
-          <w:sz w:val="24"/>
-          <w:szCs w:val="24"/>
-        </w:rPr>
-      </w:pPr>
-      <w:r>
-        <w:rPr>
-          <w:rFonts w:ascii="Times New Roman" w:hAnsi="Times New Roman" w:cs="Times New Roman"/>
-          <w:sz w:val="24"/>
-          <w:szCs w:val="24"/>
-        </w:rPr>
-        <w:t>Situ: Identifying and explaining suspicious behavior in networks</w:t>
-      </w:r>
-      <w:r>
-        <w:rPr>
-          <w:rFonts w:ascii="Times New Roman" w:hAnsi="Times New Roman" w:cs="Times New Roman"/>
-          <w:sz w:val="24"/>
-          <w:szCs w:val="24"/>
-        </w:rPr>
-        <w:t>(</w:t>
-      </w:r>
-      <w:r>
-        <w:rPr>
-          <w:rFonts w:ascii="Times New Roman" w:hAnsi="Times New Roman" w:cs="Times New Roman"/>
-          <w:b/>
-          <w:bCs/>
-          <w:sz w:val="24"/>
-          <w:szCs w:val="24"/>
-        </w:rPr>
-        <w:t>VERY IMPORTANT</w:t>
-      </w:r>
-      <w:r>
-        <w:rPr>
-          <w:rFonts w:ascii="Times New Roman" w:hAnsi="Times New Roman" w:cs="Times New Roman"/>
-          <w:sz w:val="24"/>
-          <w:szCs w:val="24"/>
-        </w:rPr>
-        <w:t>)(</w:t>
-      </w:r>
-      <w:r>
-        <w:rPr>
-          <w:rFonts w:ascii="Times New Roman" w:hAnsi="Times New Roman" w:cs="Times New Roman"/>
-          <w:i/>
-          <w:iCs/>
-          <w:sz w:val="24"/>
-          <w:szCs w:val="24"/>
-        </w:rPr>
-        <w:t>definite cite</w:t>
-      </w:r>
-      <w:r>
-        <w:rPr>
-          <w:rFonts w:ascii="Times New Roman" w:hAnsi="Times New Roman" w:cs="Times New Roman"/>
-          <w:sz w:val="24"/>
-          <w:szCs w:val="24"/>
-        </w:rPr>
-        <w:t>)</w:t>
-      </w:r>
-    </w:p>
-    <w:p>
-      <w:pPr>
-        <w:pStyle w:val="ListParagraph"/>
-        <w:numPr>
-          <w:ilvl w:val="4"/>
-          <w:numId w:val="3"/>
-        </w:numPr>
-        <w:rPr>
-          <w:rFonts w:ascii="Times New Roman" w:hAnsi="Times New Roman" w:cs="Times New Roman"/>
-          <w:sz w:val="24"/>
-          <w:szCs w:val="24"/>
-        </w:rPr>
-      </w:pPr>
-      <w:r>
-        <w:rPr>
-          <w:rFonts w:ascii="Times New Roman" w:hAnsi="Times New Roman" w:cs="Times New Roman"/>
-          <w:sz w:val="24"/>
-          <w:szCs w:val="24"/>
-        </w:rPr>
-        <w:t xml:space="preserve">Cites: </w:t>
-      </w:r>
-    </w:p>
-    <w:p>
-      <w:pPr>
-        <w:pStyle w:val="ListParagraph"/>
-        <w:numPr>
-          <w:ilvl w:val="5"/>
-          <w:numId w:val="3"/>
-        </w:numPr>
-        <w:rPr>
-          <w:rFonts w:ascii="Times New Roman" w:hAnsi="Times New Roman" w:cs="Times New Roman"/>
-          <w:sz w:val="24"/>
-          <w:szCs w:val="24"/>
-        </w:rPr>
-      </w:pPr>
-      <w:r>
-        <w:rPr>
-          <w:rFonts w:ascii="Times New Roman" w:hAnsi="Times New Roman" w:cs="Times New Roman"/>
-          <w:sz w:val="24"/>
-          <w:szCs w:val="24"/>
-        </w:rPr>
-        <w:t>Focusing on context in network traffic analysis</w:t>
-      </w:r>
-      <w:r>
-        <w:rPr>
-          <w:rFonts w:ascii="Times New Roman" w:hAnsi="Times New Roman" w:cs="Times New Roman"/>
-          <w:sz w:val="24"/>
-          <w:szCs w:val="24"/>
-        </w:rPr>
-        <w:t>(</w:t>
-      </w:r>
-      <w:r>
-        <w:rPr>
-          <w:rFonts w:ascii="Times New Roman" w:hAnsi="Times New Roman" w:cs="Times New Roman"/>
-          <w:i/>
-          <w:iCs/>
-          <w:sz w:val="24"/>
-          <w:szCs w:val="24"/>
-        </w:rPr>
-        <w:t>may be useful</w:t>
-      </w:r>
-      <w:r>
-        <w:rPr>
-          <w:rFonts w:ascii="Times New Roman" w:hAnsi="Times New Roman" w:cs="Times New Roman"/>
-          <w:sz w:val="24"/>
-          <w:szCs w:val="24"/>
-        </w:rPr>
-        <w:t>)</w:t>
-      </w:r>
-    </w:p>
-    <w:p>
-      <w:pPr>
-        <w:pStyle w:val="ListParagraph"/>
-        <w:numPr>
-          <w:ilvl w:val="4"/>
-          <w:numId w:val="3"/>
-        </w:numPr>
-        <w:rPr>
-          <w:rFonts w:ascii="Times New Roman" w:hAnsi="Times New Roman" w:cs="Times New Roman"/>
-          <w:sz w:val="24"/>
-          <w:szCs w:val="24"/>
-        </w:rPr>
-      </w:pPr>
-      <w:r>
-        <w:rPr>
-          <w:rFonts w:ascii="Times New Roman" w:hAnsi="Times New Roman" w:cs="Times New Roman"/>
-          <w:sz w:val="24"/>
-          <w:szCs w:val="24"/>
-        </w:rPr>
-        <w:t>Cited by:</w:t>
-      </w:r>
-    </w:p>
-    <w:p>
-      <w:pPr>
-        <w:pStyle w:val="ListParagraph"/>
-        <w:numPr>
-          <w:ilvl w:val="5"/>
-          <w:numId w:val="3"/>
-        </w:numPr>
-        <w:rPr>
-          <w:rFonts w:ascii="Times New Roman" w:hAnsi="Times New Roman" w:cs="Times New Roman"/>
-          <w:sz w:val="24"/>
-          <w:szCs w:val="24"/>
-        </w:rPr>
-      </w:pPr>
-      <w:proofErr w:type="spellStart"/>
-      <w:r>
-        <w:rPr>
-          <w:rFonts w:ascii="Times New Roman" w:hAnsi="Times New Roman" w:cs="Times New Roman"/>
-          <w:sz w:val="24"/>
-          <w:szCs w:val="24"/>
-        </w:rPr>
-        <w:t>VITALflow</w:t>
-      </w:r>
-      <w:proofErr w:type="spellEnd"/>
-      <w:r>
-        <w:rPr>
-          <w:rFonts w:ascii="Times New Roman" w:hAnsi="Times New Roman" w:cs="Times New Roman"/>
-          <w:sz w:val="24"/>
-          <w:szCs w:val="24"/>
-        </w:rPr>
-        <w:t>: Visual Interactive Traffic Analysis</w:t>
-      </w:r>
-      <w:r>
-        <w:rPr>
-          <w:rFonts w:ascii="Times New Roman" w:hAnsi="Times New Roman" w:cs="Times New Roman"/>
-          <w:sz w:val="24"/>
-          <w:szCs w:val="24"/>
-        </w:rPr>
-        <w:t xml:space="preserve"> </w:t>
-      </w:r>
-      <w:r>
-        <w:rPr>
-          <w:rFonts w:ascii="Times New Roman" w:hAnsi="Times New Roman" w:cs="Times New Roman"/>
-          <w:sz w:val="24"/>
-          <w:szCs w:val="24"/>
-        </w:rPr>
-        <w:t>with NetFlow</w:t>
-      </w:r>
-      <w:r>
-        <w:rPr>
-          <w:rFonts w:ascii="Times New Roman" w:hAnsi="Times New Roman" w:cs="Times New Roman"/>
-          <w:sz w:val="24"/>
-          <w:szCs w:val="24"/>
-        </w:rPr>
-        <w:t>(</w:t>
-      </w:r>
-      <w:r>
-        <w:rPr>
-          <w:rFonts w:ascii="Times New Roman" w:hAnsi="Times New Roman" w:cs="Times New Roman"/>
-          <w:i/>
-          <w:iCs/>
-          <w:sz w:val="24"/>
-          <w:szCs w:val="24"/>
-        </w:rPr>
-        <w:t>may be useful</w:t>
-      </w:r>
-      <w:r>
-        <w:rPr>
-          <w:rFonts w:ascii="Times New Roman" w:hAnsi="Times New Roman" w:cs="Times New Roman"/>
-          <w:sz w:val="24"/>
-          <w:szCs w:val="24"/>
-        </w:rPr>
-        <w:t>)</w:t>
-      </w:r>
-    </w:p>
-    <w:p>
-      <w:pPr>
-        <w:pStyle w:val="ListParagraph"/>
-        <w:numPr>
-          <w:ilvl w:val="5"/>
-          <w:numId w:val="3"/>
-        </w:numPr>
-        <w:rPr>
-          <w:rFonts w:ascii="Times New Roman" w:hAnsi="Times New Roman" w:cs="Times New Roman"/>
-          <w:sz w:val="24"/>
-          <w:szCs w:val="24"/>
-        </w:rPr>
-      </w:pPr>
-      <w:r>
-        <w:rPr>
-          <w:rFonts w:ascii="Times New Roman" w:hAnsi="Times New Roman" w:cs="Times New Roman"/>
-          <w:sz w:val="24"/>
-          <w:szCs w:val="24"/>
-        </w:rPr>
-        <w:t xml:space="preserve">VKE: a Visual Analytics Tool for </w:t>
-      </w:r>
-      <w:proofErr w:type="spellStart"/>
-      <w:r>
-        <w:rPr>
-          <w:rFonts w:ascii="Times New Roman" w:hAnsi="Times New Roman" w:cs="Times New Roman"/>
-          <w:sz w:val="24"/>
-          <w:szCs w:val="24"/>
-        </w:rPr>
-        <w:t>CyberSecurity</w:t>
-      </w:r>
-      <w:proofErr w:type="spellEnd"/>
-      <w:r>
-        <w:rPr>
-          <w:rFonts w:ascii="Times New Roman" w:hAnsi="Times New Roman" w:cs="Times New Roman"/>
-          <w:sz w:val="24"/>
-          <w:szCs w:val="24"/>
-        </w:rPr>
-        <w:t xml:space="preserve"> Data</w:t>
-      </w:r>
-      <w:r>
-        <w:rPr>
-          <w:rFonts w:ascii="Times New Roman" w:hAnsi="Times New Roman" w:cs="Times New Roman"/>
-          <w:sz w:val="24"/>
-          <w:szCs w:val="24"/>
-        </w:rPr>
-        <w:t>(</w:t>
-      </w:r>
-      <w:r>
-        <w:rPr>
-          <w:rFonts w:ascii="Times New Roman" w:hAnsi="Times New Roman" w:cs="Times New Roman"/>
-          <w:b/>
-          <w:bCs/>
-          <w:sz w:val="24"/>
-          <w:szCs w:val="24"/>
-        </w:rPr>
-        <w:t>NEED TO ACCESS</w:t>
-      </w:r>
-      <w:r>
-        <w:rPr>
-          <w:rFonts w:ascii="Times New Roman" w:hAnsi="Times New Roman" w:cs="Times New Roman"/>
-          <w:sz w:val="24"/>
-          <w:szCs w:val="24"/>
-        </w:rPr>
-        <w:t>)</w:t>
-      </w:r>
-    </w:p>
-    <w:p>
-      <w:pPr>
-        <w:pStyle w:val="ListParagraph"/>
-        <w:numPr>
-          <w:ilvl w:val="5"/>
-          <w:numId w:val="3"/>
-        </w:numPr>
-        <w:rPr>
-          <w:rFonts w:ascii="Times New Roman" w:hAnsi="Times New Roman" w:cs="Times New Roman"/>
-          <w:sz w:val="24"/>
-          <w:szCs w:val="24"/>
-        </w:rPr>
-      </w:pPr>
-      <w:r>
-        <w:rPr>
-          <w:rFonts w:ascii="Times New Roman" w:hAnsi="Times New Roman" w:cs="Times New Roman"/>
-          <w:sz w:val="24"/>
-          <w:szCs w:val="24"/>
-        </w:rPr>
-        <w:t>Network security data visualization</w:t>
-      </w:r>
-      <w:r>
-        <w:rPr>
-          <w:rFonts w:ascii="Times New Roman" w:hAnsi="Times New Roman" w:cs="Times New Roman"/>
-          <w:sz w:val="24"/>
-          <w:szCs w:val="24"/>
-        </w:rPr>
-        <w:t>(</w:t>
-      </w:r>
-      <w:r>
-        <w:rPr>
-          <w:rFonts w:ascii="Times New Roman" w:hAnsi="Times New Roman" w:cs="Times New Roman"/>
-          <w:b/>
-          <w:bCs/>
-          <w:sz w:val="24"/>
-          <w:szCs w:val="24"/>
-        </w:rPr>
-        <w:t>NEED TO ACCESS</w:t>
-      </w:r>
-      <w:r>
-        <w:rPr>
-          <w:rFonts w:ascii="Times New Roman" w:hAnsi="Times New Roman" w:cs="Times New Roman"/>
-          <w:sz w:val="24"/>
-          <w:szCs w:val="24"/>
-        </w:rPr>
-        <w:t>)</w:t>
-      </w:r>
-    </w:p>
-    <w:p>
-      <w:pPr>
-        <w:pStyle w:val="ListParagraph"/>
-        <w:numPr>
-          <w:ilvl w:val="3"/>
-          <w:numId w:val="3"/>
-        </w:numPr>
-        <w:rPr>
-          <w:rFonts w:ascii="Times New Roman" w:hAnsi="Times New Roman" w:cs="Times New Roman"/>
-          <w:sz w:val="24"/>
-          <w:szCs w:val="24"/>
-        </w:rPr>
-      </w:pPr>
-      <w:proofErr w:type="spellStart"/>
-      <w:r>
-        <w:rPr>
-          <w:rFonts w:ascii="Times New Roman" w:hAnsi="Times New Roman" w:cs="Times New Roman"/>
-          <w:sz w:val="24"/>
-          <w:szCs w:val="24"/>
-        </w:rPr>
-        <w:t>Bubblenet</w:t>
-      </w:r>
-      <w:proofErr w:type="spellEnd"/>
-      <w:r>
-        <w:rPr>
-          <w:rFonts w:ascii="Times New Roman" w:hAnsi="Times New Roman" w:cs="Times New Roman"/>
-          <w:sz w:val="24"/>
-          <w:szCs w:val="24"/>
-        </w:rPr>
-        <w:t>: A cyber security dashboard for visualizing patterns</w:t>
-      </w:r>
-      <w:r>
-        <w:rPr>
-          <w:rFonts w:ascii="Times New Roman" w:hAnsi="Times New Roman" w:cs="Times New Roman"/>
-          <w:sz w:val="24"/>
-          <w:szCs w:val="24"/>
-        </w:rPr>
-        <w:t>(</w:t>
-      </w:r>
-      <w:r>
-        <w:rPr>
-          <w:rFonts w:ascii="Times New Roman" w:hAnsi="Times New Roman" w:cs="Times New Roman"/>
-          <w:b/>
-          <w:bCs/>
-          <w:sz w:val="24"/>
-          <w:szCs w:val="24"/>
-        </w:rPr>
-        <w:t>VERY IMPORTANT</w:t>
-      </w:r>
-      <w:r>
-        <w:rPr>
-          <w:rFonts w:ascii="Times New Roman" w:hAnsi="Times New Roman" w:cs="Times New Roman"/>
-          <w:sz w:val="24"/>
-          <w:szCs w:val="24"/>
-        </w:rPr>
-        <w:t>)(</w:t>
-      </w:r>
-      <w:r>
-        <w:rPr>
-          <w:rFonts w:ascii="Times New Roman" w:hAnsi="Times New Roman" w:cs="Times New Roman"/>
-          <w:i/>
-          <w:iCs/>
-          <w:sz w:val="24"/>
-          <w:szCs w:val="24"/>
-        </w:rPr>
-        <w:t>definite cite</w:t>
-      </w:r>
-      <w:r>
-        <w:rPr>
-          <w:rFonts w:ascii="Times New Roman" w:hAnsi="Times New Roman" w:cs="Times New Roman"/>
-          <w:sz w:val="24"/>
-          <w:szCs w:val="24"/>
-        </w:rPr>
-        <w:t>)</w:t>
-      </w:r>
-      <w:r>
-        <w:rPr>
-          <w:rFonts w:ascii="Times New Roman" w:hAnsi="Times New Roman" w:cs="Times New Roman"/>
-          <w:b/>
-          <w:bCs/>
-          <w:sz w:val="24"/>
-          <w:szCs w:val="24"/>
-        </w:rPr>
-        <w:t>(CURRENTLY HERE)</w:t>
-      </w:r>
-    </w:p>
-    <w:p>
-      <w:pPr>
-        <w:pStyle w:val="ListParagraph"/>
-        <w:numPr>
-          <w:ilvl w:val="4"/>
-          <w:numId w:val="3"/>
-        </w:numPr>
-        <w:rPr>
-          <w:rFonts w:ascii="Times New Roman" w:hAnsi="Times New Roman" w:cs="Times New Roman"/>
-          <w:sz w:val="24"/>
-          <w:szCs w:val="24"/>
-        </w:rPr>
-      </w:pPr>
-      <w:r>
-        <w:rPr>
-          <w:rFonts w:ascii="Times New Roman" w:hAnsi="Times New Roman" w:cs="Times New Roman"/>
-          <w:sz w:val="24"/>
-          <w:szCs w:val="24"/>
-        </w:rPr>
-        <w:t>Cites:</w:t>
-      </w:r>
-    </w:p>
-    <w:p>
-      <w:pPr>
-        <w:pStyle w:val="ListParagraph"/>
-        <w:numPr>
-          <w:ilvl w:val="5"/>
-          <w:numId w:val="3"/>
-        </w:numPr>
-        <w:rPr>
-          <w:rFonts w:ascii="Times New Roman" w:hAnsi="Times New Roman" w:cs="Times New Roman"/>
-          <w:sz w:val="24"/>
-          <w:szCs w:val="24"/>
-        </w:rPr>
-      </w:pPr>
-      <w:r>
-        <w:rPr>
-          <w:rFonts w:ascii="Times New Roman" w:hAnsi="Times New Roman" w:cs="Times New Roman"/>
-          <w:sz w:val="24"/>
-          <w:szCs w:val="24"/>
-        </w:rPr>
-        <w:t>Visualizing Real-Time Network Resource Usage</w:t>
-      </w:r>
-      <w:r>
-        <w:rPr>
-          <w:rFonts w:ascii="Times New Roman" w:hAnsi="Times New Roman" w:cs="Times New Roman"/>
-          <w:sz w:val="24"/>
-          <w:szCs w:val="24"/>
-        </w:rPr>
-        <w:t>(</w:t>
-      </w:r>
-      <w:r>
-        <w:rPr>
-          <w:rFonts w:ascii="Times New Roman" w:hAnsi="Times New Roman" w:cs="Times New Roman"/>
-          <w:i/>
-          <w:iCs/>
-          <w:sz w:val="24"/>
-          <w:szCs w:val="24"/>
-        </w:rPr>
-        <w:t>may be useful</w:t>
-      </w:r>
-      <w:r>
-        <w:rPr>
-          <w:rFonts w:ascii="Times New Roman" w:hAnsi="Times New Roman" w:cs="Times New Roman"/>
-          <w:sz w:val="24"/>
-          <w:szCs w:val="24"/>
-        </w:rPr>
-        <w:t>)</w:t>
-      </w:r>
-    </w:p>
-    <w:p>
-      <w:pPr>
-        <w:pStyle w:val="ListParagraph"/>
-        <w:numPr>
-          <w:ilvl w:val="5"/>
-          <w:numId w:val="3"/>
-        </w:numPr>
-        <w:rPr>
-          <w:rFonts w:ascii="Times New Roman" w:hAnsi="Times New Roman" w:cs="Times New Roman"/>
-          <w:sz w:val="24"/>
-          <w:szCs w:val="24"/>
-        </w:rPr>
-      </w:pPr>
-      <w:r>
-        <w:rPr>
-          <w:rFonts w:ascii="Times New Roman" w:hAnsi="Times New Roman" w:cs="Times New Roman"/>
-          <w:sz w:val="24"/>
-          <w:szCs w:val="24"/>
-        </w:rPr>
-        <w:t>7 Key Challenges for Visualization in</w:t>
-      </w:r>
-      <w:r>
-        <w:rPr>
-          <w:rFonts w:ascii="Times New Roman" w:hAnsi="Times New Roman" w:cs="Times New Roman"/>
-          <w:sz w:val="24"/>
-          <w:szCs w:val="24"/>
-        </w:rPr>
-        <w:t xml:space="preserve"> </w:t>
-      </w:r>
-      <w:r>
-        <w:rPr>
-          <w:rFonts w:ascii="Times New Roman" w:hAnsi="Times New Roman" w:cs="Times New Roman"/>
-          <w:sz w:val="24"/>
-          <w:szCs w:val="24"/>
-        </w:rPr>
-        <w:t>Cyber Network Defense</w:t>
-      </w:r>
-      <w:r>
-        <w:rPr>
-          <w:rFonts w:ascii="Times New Roman" w:hAnsi="Times New Roman" w:cs="Times New Roman"/>
-          <w:sz w:val="24"/>
-          <w:szCs w:val="24"/>
-        </w:rPr>
-        <w:t>(</w:t>
-      </w:r>
-      <w:r>
-        <w:rPr>
-          <w:rFonts w:ascii="Times New Roman" w:hAnsi="Times New Roman" w:cs="Times New Roman"/>
-          <w:i/>
-          <w:iCs/>
-          <w:sz w:val="24"/>
-          <w:szCs w:val="24"/>
-        </w:rPr>
-        <w:t>may be useful to respond to, we could set up a framework</w:t>
-      </w:r>
-      <w:r>
-        <w:rPr>
-          <w:rFonts w:ascii="Times New Roman" w:hAnsi="Times New Roman" w:cs="Times New Roman"/>
-          <w:sz w:val="24"/>
-          <w:szCs w:val="24"/>
-        </w:rPr>
-        <w:t>)</w:t>
-      </w:r>
-    </w:p>
-    <w:p>
-      <w:pPr>
-        <w:pStyle w:val="ListParagraph"/>
-        <w:numPr>
-          <w:ilvl w:val="5"/>
-          <w:numId w:val="3"/>
-        </w:numPr>
-        <w:rPr>
-          <w:rFonts w:ascii="Times New Roman" w:hAnsi="Times New Roman" w:cs="Times New Roman"/>
-          <w:sz w:val="24"/>
-          <w:szCs w:val="24"/>
-        </w:rPr>
-      </w:pPr>
-      <w:r>
-        <w:rPr>
-          <w:rFonts w:ascii="Times New Roman" w:hAnsi="Times New Roman" w:cs="Times New Roman"/>
-          <w:sz w:val="24"/>
-          <w:szCs w:val="24"/>
-        </w:rPr>
-        <w:t>Fast detection and visualization</w:t>
-      </w:r>
-      <w:r>
-        <w:rPr>
-          <w:rFonts w:ascii="Times New Roman" w:hAnsi="Times New Roman" w:cs="Times New Roman"/>
-          <w:sz w:val="24"/>
-          <w:szCs w:val="24"/>
-        </w:rPr>
-        <w:t xml:space="preserve"> </w:t>
-      </w:r>
-      <w:r>
-        <w:rPr>
-          <w:rFonts w:ascii="Times New Roman" w:hAnsi="Times New Roman" w:cs="Times New Roman"/>
-          <w:sz w:val="24"/>
-          <w:szCs w:val="24"/>
-        </w:rPr>
-        <w:t>of network attacks on parallel coordinates</w:t>
-      </w:r>
-      <w:r>
-        <w:rPr>
-          <w:rFonts w:ascii="Times New Roman" w:hAnsi="Times New Roman" w:cs="Times New Roman"/>
-          <w:sz w:val="24"/>
-          <w:szCs w:val="24"/>
-        </w:rPr>
-        <w:t>(</w:t>
-      </w:r>
-      <w:r>
-        <w:rPr>
-          <w:rFonts w:ascii="Times New Roman" w:hAnsi="Times New Roman" w:cs="Times New Roman"/>
-          <w:i/>
-          <w:iCs/>
-          <w:sz w:val="24"/>
-          <w:szCs w:val="24"/>
-        </w:rPr>
-        <w:t>may be useful</w:t>
-      </w:r>
-      <w:r>
-        <w:rPr>
-          <w:rFonts w:ascii="Times New Roman" w:hAnsi="Times New Roman" w:cs="Times New Roman"/>
-          <w:sz w:val="24"/>
-          <w:szCs w:val="24"/>
-        </w:rPr>
-        <w:t>)</w:t>
-      </w:r>
-    </w:p>
-    <w:p>
-      <w:pPr>
-        <w:pStyle w:val="ListParagraph"/>
-        <w:numPr>
-          <w:ilvl w:val="5"/>
-          <w:numId w:val="3"/>
-        </w:numPr>
-        <w:rPr>
-          <w:rFonts w:ascii="Times New Roman" w:hAnsi="Times New Roman" w:cs="Times New Roman"/>
-          <w:sz w:val="24"/>
-          <w:szCs w:val="24"/>
-        </w:rPr>
-      </w:pPr>
-      <w:proofErr w:type="spellStart"/>
-      <w:r>
-        <w:rPr>
-          <w:rFonts w:ascii="Times New Roman" w:hAnsi="Times New Roman" w:cs="Times New Roman"/>
-          <w:sz w:val="24"/>
-          <w:szCs w:val="24"/>
-        </w:rPr>
-        <w:lastRenderedPageBreak/>
-        <w:t>I</w:t>
-      </w:r>
-      <w:r>
-        <w:rPr>
-          <w:rFonts w:ascii="Times New Roman" w:hAnsi="Times New Roman" w:cs="Times New Roman"/>
-          <w:sz w:val="24"/>
-          <w:szCs w:val="24"/>
-        </w:rPr>
-        <w:t>Map</w:t>
-      </w:r>
-      <w:proofErr w:type="spellEnd"/>
-      <w:r>
-        <w:rPr>
-          <w:rFonts w:ascii="Times New Roman" w:hAnsi="Times New Roman" w:cs="Times New Roman"/>
-          <w:sz w:val="24"/>
-          <w:szCs w:val="24"/>
-        </w:rPr>
-        <w:t>: Visualizing network activity over internet maps.</w:t>
-      </w:r>
-      <w:r>
-        <w:rPr>
-          <w:rFonts w:ascii="Times New Roman" w:hAnsi="Times New Roman" w:cs="Times New Roman"/>
-          <w:sz w:val="24"/>
-          <w:szCs w:val="24"/>
-        </w:rPr>
-        <w:t>(</w:t>
-      </w:r>
-      <w:proofErr w:type="spellStart"/>
-      <w:r>
-        <w:rPr>
-          <w:rFonts w:ascii="Times New Roman" w:hAnsi="Times New Roman" w:cs="Times New Roman"/>
-          <w:i/>
-          <w:iCs/>
-          <w:sz w:val="24"/>
-          <w:szCs w:val="24"/>
-        </w:rPr>
-        <w:t xml:space="preserve">may </w:t>
-      </w:r>
-      <w:proofErr w:type="spellEnd"/>
-      <w:r>
-        <w:rPr>
-          <w:rFonts w:ascii="Times New Roman" w:hAnsi="Times New Roman" w:cs="Times New Roman"/>
-          <w:i/>
-          <w:iCs/>
-          <w:sz w:val="24"/>
-          <w:szCs w:val="24"/>
-        </w:rPr>
-        <w:t>be useful</w:t>
-      </w:r>
-      <w:r>
-        <w:rPr>
-          <w:rFonts w:ascii="Times New Roman" w:hAnsi="Times New Roman" w:cs="Times New Roman"/>
-          <w:sz w:val="24"/>
-          <w:szCs w:val="24"/>
-        </w:rPr>
-        <w:t>)</w:t>
-      </w:r>
-    </w:p>
-    <w:p>
-      <w:pPr>
-        <w:pStyle w:val="ListParagraph"/>
-        <w:numPr>
-          <w:ilvl w:val="5"/>
-          <w:numId w:val="3"/>
-        </w:numPr>
-        <w:rPr>
-          <w:rFonts w:ascii="Times New Roman" w:hAnsi="Times New Roman" w:cs="Times New Roman"/>
-          <w:sz w:val="24"/>
-          <w:szCs w:val="24"/>
-        </w:rPr>
-      </w:pPr>
-      <w:r>
-        <w:rPr>
-          <w:rFonts w:ascii="Times New Roman" w:hAnsi="Times New Roman" w:cs="Times New Roman"/>
-          <w:sz w:val="24"/>
-          <w:szCs w:val="24"/>
-        </w:rPr>
-        <w:t>Visualizing Cyber Attacks using IP Matrix</w:t>
-      </w:r>
-      <w:r>
-        <w:rPr>
-          <w:rFonts w:ascii="Times New Roman" w:hAnsi="Times New Roman" w:cs="Times New Roman"/>
-          <w:sz w:val="24"/>
-          <w:szCs w:val="24"/>
-        </w:rPr>
-        <w:t>(</w:t>
-      </w:r>
-      <w:r>
-        <w:rPr>
-          <w:rFonts w:ascii="Times New Roman" w:hAnsi="Times New Roman" w:cs="Times New Roman"/>
-          <w:i/>
-          <w:iCs/>
-          <w:sz w:val="24"/>
-          <w:szCs w:val="24"/>
-        </w:rPr>
-        <w:t>may be useful</w:t>
-      </w:r>
-      <w:r>
-        <w:rPr>
-          <w:rFonts w:ascii="Times New Roman" w:hAnsi="Times New Roman" w:cs="Times New Roman"/>
-          <w:sz w:val="24"/>
-          <w:szCs w:val="24"/>
-        </w:rPr>
-        <w:t>)</w:t>
-      </w:r>
-    </w:p>
-    <w:p>
-      <w:pPr>
-        <w:pStyle w:val="ListParagraph"/>
-        <w:numPr>
-          <w:ilvl w:val="4"/>
-          <w:numId w:val="3"/>
-        </w:numPr>
-        <w:rPr>
-          <w:rFonts w:ascii="Times New Roman" w:hAnsi="Times New Roman" w:cs="Times New Roman"/>
-          <w:sz w:val="24"/>
-          <w:szCs w:val="24"/>
-        </w:rPr>
-      </w:pPr>
-      <w:r>
-        <w:rPr>
-          <w:rFonts w:ascii="Times New Roman" w:hAnsi="Times New Roman" w:cs="Times New Roman"/>
-          <w:sz w:val="24"/>
-          <w:szCs w:val="24"/>
-        </w:rPr>
-        <w:t>Cited by:</w:t>
-      </w:r>
-    </w:p>
-    <w:p>
-      <w:pPr>
-        <w:pStyle w:val="ListParagraph"/>
-        <w:numPr>
-          <w:ilvl w:val="5"/>
-          <w:numId w:val="3"/>
-        </w:numPr>
-        <w:rPr>
-          <w:rFonts w:ascii="Times New Roman" w:hAnsi="Times New Roman" w:cs="Times New Roman"/>
-          <w:sz w:val="24"/>
-          <w:szCs w:val="24"/>
-        </w:rPr>
-      </w:pPr>
-    </w:p>
-    <w:p>
-      <w:pPr>
-        <w:pStyle w:val="ListParagraph"/>
-        <w:numPr>
-          <w:ilvl w:val="3"/>
-          <w:numId w:val="3"/>
-        </w:numPr>
-        <w:rPr>
-          <w:rFonts w:ascii="Times New Roman" w:hAnsi="Times New Roman" w:cs="Times New Roman"/>
-          <w:sz w:val="24"/>
-          <w:szCs w:val="24"/>
-        </w:rPr>
-      </w:pPr>
-      <w:r>
-        <w:rPr>
-          <w:rFonts w:ascii="Times New Roman" w:hAnsi="Times New Roman" w:cs="Times New Roman"/>
-          <w:sz w:val="24"/>
-          <w:szCs w:val="24"/>
-        </w:rPr>
-        <w:t>A visual analytics approach to detecting server redirections and data exfiltration</w:t>
-      </w:r>
-      <w:r>
-        <w:rPr>
-          <w:rFonts w:ascii="Times New Roman" w:hAnsi="Times New Roman" w:cs="Times New Roman"/>
-          <w:sz w:val="24"/>
-          <w:szCs w:val="24"/>
-        </w:rPr>
-        <w:t>(may be useful later)</w:t>
-      </w:r>
-    </w:p>
-    <w:p>
-      <w:pPr>
-        <w:pStyle w:val="ListParagraph"/>
-        <w:numPr>
-          <w:ilvl w:val="0"/>
-          <w:numId w:val="3"/>
-        </w:numPr>
-        <w:rPr>
-          <w:rFonts w:ascii="Times New Roman" w:hAnsi="Times New Roman" w:cs="Times New Roman"/>
-          <w:sz w:val="24"/>
-          <w:szCs w:val="24"/>
-        </w:rPr>
-      </w:pPr>
-      <w:r>
-        <w:rPr>
-          <w:rFonts w:ascii="Times New Roman" w:hAnsi="Times New Roman" w:cs="Times New Roman"/>
-          <w:sz w:val="24"/>
-          <w:szCs w:val="24"/>
-        </w:rPr>
-        <w:t>Cited by:</w:t>
-      </w:r>
-    </w:p>
-    <w:p>
-      <w:pPr>
-        <w:pStyle w:val="ListParagraph"/>
-        <w:numPr>
-          <w:ilvl w:val="1"/>
-          <w:numId w:val="3"/>
-        </w:numPr>
-        <w:rPr>
-          <w:rFonts w:ascii="Times New Roman" w:hAnsi="Times New Roman" w:cs="Times New Roman"/>
-          <w:sz w:val="24"/>
-          <w:szCs w:val="24"/>
-        </w:rPr>
-      </w:pPr>
-      <w:r>
-        <w:rPr>
-          <w:rFonts w:ascii="Times New Roman" w:hAnsi="Times New Roman" w:cs="Times New Roman"/>
-          <w:sz w:val="24"/>
-          <w:szCs w:val="24"/>
-        </w:rPr>
-        <w:t>Tracking smart grid hackers</w:t>
-      </w:r>
-    </w:p>
-    <w:p>
-      <w:pPr>
-        <w:pStyle w:val="ListParagraph"/>
-        <w:numPr>
-          <w:ilvl w:val="2"/>
-          <w:numId w:val="3"/>
-        </w:numPr>
-        <w:rPr>
-          <w:rFonts w:ascii="Times New Roman" w:hAnsi="Times New Roman" w:cs="Times New Roman"/>
-          <w:sz w:val="24"/>
-          <w:szCs w:val="24"/>
-        </w:rPr>
-      </w:pPr>
-      <w:r>
-        <w:rPr>
-          <w:rFonts w:ascii="Times New Roman" w:hAnsi="Times New Roman" w:cs="Times New Roman"/>
-          <w:sz w:val="24"/>
-          <w:szCs w:val="24"/>
-        </w:rPr>
-        <w:t>Cites:</w:t>
-      </w:r>
-    </w:p>
-    <w:p>
-      <w:pPr>
-        <w:pStyle w:val="ListParagraph"/>
-        <w:numPr>
           <w:ilvl w:val="2"/>
           <w:numId w:val="3"/>
         </w:numPr>
@@ -5360,44 +5542,599 @@
     </w:p>
     <w:p>
       <w:pPr>
+        <w:rPr>
+          <w:rFonts w:ascii="Times New Roman" w:hAnsi="Times New Roman" w:cs="Times New Roman"/>
+          <w:sz w:val="24"/>
+          <w:szCs w:val="24"/>
+        </w:rPr>
+      </w:pPr>
+    </w:p>
+    <w:p>
+      <w:pPr>
+        <w:rPr>
+          <w:rFonts w:ascii="Times New Roman" w:hAnsi="Times New Roman" w:cs="Times New Roman"/>
+          <w:sz w:val="24"/>
+          <w:szCs w:val="24"/>
+        </w:rPr>
+      </w:pPr>
+      <w:proofErr w:type="spellStart"/>
+      <w:r>
+        <w:rPr>
+          <w:rFonts w:ascii="Times New Roman" w:hAnsi="Times New Roman" w:cs="Times New Roman"/>
+          <w:sz w:val="24"/>
+          <w:szCs w:val="24"/>
+        </w:rPr>
+        <w:t>NetVis</w:t>
+      </w:r>
+      <w:proofErr w:type="spellEnd"/>
+      <w:r>
+        <w:rPr>
+          <w:rFonts w:ascii="Times New Roman" w:hAnsi="Times New Roman" w:cs="Times New Roman"/>
+          <w:sz w:val="24"/>
+          <w:szCs w:val="24"/>
+        </w:rPr>
+        <w:t xml:space="preserve">: A Network Security Management Visualization Tool Based On </w:t>
+      </w:r>
+      <w:proofErr w:type="spellStart"/>
+      <w:r>
+        <w:rPr>
+          <w:rFonts w:ascii="Times New Roman" w:hAnsi="Times New Roman" w:cs="Times New Roman"/>
+          <w:sz w:val="24"/>
+          <w:szCs w:val="24"/>
+        </w:rPr>
+        <w:t>Treemap</w:t>
+      </w:r>
+      <w:proofErr w:type="spellEnd"/>
+      <w:r>
+        <w:rPr>
+          <w:rFonts w:ascii="Times New Roman" w:hAnsi="Times New Roman" w:cs="Times New Roman"/>
+          <w:sz w:val="24"/>
+          <w:szCs w:val="24"/>
+        </w:rPr>
+        <w:t>(this could come in handy when looking at what to write about in the related section of my paper)</w:t>
+      </w:r>
+    </w:p>
+    <w:p>
+      <w:pPr>
+        <w:rPr>
+          <w:rFonts w:ascii="Times New Roman" w:hAnsi="Times New Roman" w:cs="Times New Roman"/>
+          <w:sz w:val="24"/>
+          <w:szCs w:val="24"/>
+        </w:rPr>
+      </w:pPr>
+      <w:proofErr w:type="spellStart"/>
+      <w:r>
+        <w:rPr>
+          <w:rFonts w:ascii="Times New Roman" w:hAnsi="Times New Roman" w:cs="Times New Roman"/>
+          <w:sz w:val="24"/>
+          <w:szCs w:val="24"/>
+        </w:rPr>
+        <w:t>PortVis</w:t>
+      </w:r>
+      <w:proofErr w:type="spellEnd"/>
+      <w:r>
+        <w:rPr>
+          <w:rFonts w:ascii="Times New Roman" w:hAnsi="Times New Roman" w:cs="Times New Roman"/>
+          <w:sz w:val="24"/>
+          <w:szCs w:val="24"/>
+        </w:rPr>
+        <w:t>: A Tool for Port-Based Detection of Security Events</w:t>
+      </w:r>
+    </w:p>
+    <w:p>
+      <w:pPr>
+        <w:pStyle w:val="ListParagraph"/>
+        <w:numPr>
+          <w:ilvl w:val="0"/>
+          <w:numId w:val="4"/>
+        </w:numPr>
+        <w:rPr>
+          <w:rFonts w:ascii="Times New Roman" w:hAnsi="Times New Roman" w:cs="Times New Roman"/>
+          <w:sz w:val="24"/>
+          <w:szCs w:val="24"/>
+        </w:rPr>
+      </w:pPr>
+      <w:r>
+        <w:rPr>
+          <w:rFonts w:ascii="Times New Roman" w:hAnsi="Times New Roman" w:cs="Times New Roman"/>
+          <w:sz w:val="24"/>
+          <w:szCs w:val="24"/>
+        </w:rPr>
+        <w:t>Cites</w:t>
+      </w:r>
+    </w:p>
+    <w:p>
+      <w:pPr>
         <w:pStyle w:val="ListParagraph"/>
         <w:numPr>
           <w:ilvl w:val="1"/>
           <w:numId w:val="4"/>
         </w:numPr>
-        <w:rPr>
-          <w:rFonts w:ascii="Times New Roman" w:hAnsi="Times New Roman" w:cs="Times New Roman"/>
-          <w:sz w:val="24"/>
-          <w:szCs w:val="24"/>
-        </w:rPr>
-      </w:pPr>
-    </w:p>
-    <w:p>
-      <w:pPr>
-        <w:rPr>
-          <w:rFonts w:ascii="Times New Roman" w:hAnsi="Times New Roman" w:cs="Times New Roman"/>
-          <w:sz w:val="24"/>
-          <w:szCs w:val="24"/>
-        </w:rPr>
-      </w:pPr>
-    </w:p>
-    <w:p>
-      <w:pPr>
-        <w:rPr>
-          <w:rFonts w:ascii="Times New Roman" w:hAnsi="Times New Roman" w:cs="Times New Roman"/>
-          <w:sz w:val="24"/>
-          <w:szCs w:val="24"/>
-        </w:rPr>
-      </w:pPr>
-    </w:p>
-    <w:p>
-      <w:pPr>
-        <w:rPr>
-          <w:rFonts w:ascii="Times New Roman" w:hAnsi="Times New Roman" w:cs="Times New Roman"/>
-          <w:sz w:val="24"/>
-          <w:szCs w:val="24"/>
-        </w:rPr>
-      </w:pPr>
+        <w:ind w:left="1080"/>
+        <w:rPr>
+          <w:rFonts w:ascii="Times New Roman" w:hAnsi="Times New Roman" w:cs="Times New Roman"/>
+          <w:sz w:val="24"/>
+          <w:szCs w:val="24"/>
+        </w:rPr>
+      </w:pPr>
+      <w:r>
+        <w:rPr>
+          <w:rFonts w:ascii="Times New Roman" w:hAnsi="Times New Roman" w:cs="Times New Roman"/>
+          <w:sz w:val="24"/>
+          <w:szCs w:val="24"/>
+        </w:rPr>
+        <w:t>Visualizing Network Data</w:t>
+      </w:r>
+      <w:r>
+        <w:rPr>
+          <w:rFonts w:ascii="Times New Roman" w:hAnsi="Times New Roman" w:cs="Times New Roman"/>
+          <w:sz w:val="24"/>
+          <w:szCs w:val="24"/>
+        </w:rPr>
+        <w:t>(</w:t>
+      </w:r>
+      <w:r>
+        <w:rPr>
+          <w:rFonts w:ascii="Times New Roman" w:hAnsi="Times New Roman" w:cs="Times New Roman"/>
+          <w:b/>
+          <w:bCs/>
+          <w:sz w:val="24"/>
+          <w:szCs w:val="24"/>
+        </w:rPr>
+        <w:t>seems to be the paper that everyone has cited, published March 1995</w:t>
+      </w:r>
+      <w:r>
+        <w:rPr>
+          <w:rFonts w:ascii="Times New Roman" w:hAnsi="Times New Roman" w:cs="Times New Roman"/>
+          <w:sz w:val="24"/>
+          <w:szCs w:val="24"/>
+        </w:rPr>
+        <w:t>)</w:t>
+      </w:r>
+    </w:p>
+    <w:p>
+      <w:pPr>
+        <w:pStyle w:val="ListParagraph"/>
+        <w:numPr>
+          <w:ilvl w:val="1"/>
+          <w:numId w:val="4"/>
+        </w:numPr>
+        <w:ind w:left="1080"/>
+        <w:rPr>
+          <w:rFonts w:ascii="Times New Roman" w:hAnsi="Times New Roman" w:cs="Times New Roman"/>
+          <w:sz w:val="24"/>
+          <w:szCs w:val="24"/>
+        </w:rPr>
+      </w:pPr>
+      <w:r>
+        <w:rPr>
+          <w:rFonts w:ascii="Times New Roman" w:hAnsi="Times New Roman" w:cs="Times New Roman"/>
+          <w:sz w:val="24"/>
+          <w:szCs w:val="24"/>
+        </w:rPr>
+        <w:t xml:space="preserve">The Spinning Cube of Potential Doom(can be referred </w:t>
+      </w:r>
+      <w:proofErr w:type="gramStart"/>
+      <w:r>
+        <w:rPr>
+          <w:rFonts w:ascii="Times New Roman" w:hAnsi="Times New Roman" w:cs="Times New Roman"/>
+          <w:sz w:val="24"/>
+          <w:szCs w:val="24"/>
+        </w:rPr>
+        <w:t>to</w:t>
+      </w:r>
+      <w:r>
+        <w:rPr>
+          <w:rFonts w:ascii="Times New Roman" w:hAnsi="Times New Roman" w:cs="Times New Roman"/>
+          <w:sz w:val="24"/>
+          <w:szCs w:val="24"/>
+        </w:rPr>
+        <w:t>,</w:t>
+      </w:r>
+      <w:proofErr w:type="gramEnd"/>
+      <w:r>
+        <w:rPr>
+          <w:rFonts w:ascii="Times New Roman" w:hAnsi="Times New Roman" w:cs="Times New Roman"/>
+          <w:sz w:val="24"/>
+          <w:szCs w:val="24"/>
+        </w:rPr>
+        <w:t xml:space="preserve"> need to check with Prof whether  this is too old</w:t>
+      </w:r>
+      <w:r>
+        <w:rPr>
+          <w:rFonts w:ascii="Times New Roman" w:hAnsi="Times New Roman" w:cs="Times New Roman"/>
+          <w:sz w:val="24"/>
+          <w:szCs w:val="24"/>
+        </w:rPr>
+        <w:t>)</w:t>
+      </w:r>
+    </w:p>
+    <w:p>
+      <w:pPr>
+        <w:pStyle w:val="ListParagraph"/>
+        <w:numPr>
+          <w:ilvl w:val="0"/>
+          <w:numId w:val="4"/>
+        </w:numPr>
+        <w:rPr>
+          <w:rFonts w:ascii="Times New Roman" w:hAnsi="Times New Roman" w:cs="Times New Roman"/>
+          <w:sz w:val="24"/>
+          <w:szCs w:val="24"/>
+        </w:rPr>
+      </w:pPr>
+      <w:r>
+        <w:rPr>
+          <w:rFonts w:ascii="Times New Roman" w:hAnsi="Times New Roman" w:cs="Times New Roman"/>
+          <w:sz w:val="24"/>
+          <w:szCs w:val="24"/>
+        </w:rPr>
+        <w:t>Cited by</w:t>
+      </w:r>
+    </w:p>
+    <w:p>
+      <w:pPr>
+        <w:pStyle w:val="ListParagraph"/>
+        <w:numPr>
+          <w:ilvl w:val="1"/>
+          <w:numId w:val="4"/>
+        </w:numPr>
+        <w:rPr>
+          <w:rFonts w:ascii="Times New Roman" w:hAnsi="Times New Roman" w:cs="Times New Roman"/>
+          <w:sz w:val="24"/>
+          <w:szCs w:val="24"/>
+        </w:rPr>
+      </w:pPr>
+      <w:hyperlink r:id="rId5" w:history="1">
+        <w:r>
+          <w:rPr>
+            <w:rStyle w:val="Hyperlink"/>
+            <w:rFonts w:ascii="Times New Roman" w:hAnsi="Times New Roman" w:cs="Times New Roman"/>
+            <w:sz w:val="24"/>
+            <w:szCs w:val="24"/>
+          </w:rPr>
+          <w:t>https://dl.acm.org/doi/10.1145/1029208.1029220</w:t>
+        </w:r>
+      </w:hyperlink>
+      <w:r>
+        <w:rPr>
+          <w:rStyle w:val="Hyperlink"/>
+          <w:rFonts w:ascii="Times New Roman" w:hAnsi="Times New Roman" w:cs="Times New Roman"/>
+          <w:sz w:val="24"/>
+          <w:szCs w:val="24"/>
+        </w:rPr>
+        <w:t xml:space="preserve"> </w:t>
+      </w:r>
+    </w:p>
+    <w:p>
+      <w:pPr>
+        <w:pStyle w:val="ListParagraph"/>
+        <w:numPr>
+          <w:ilvl w:val="1"/>
+          <w:numId w:val="4"/>
+        </w:numPr>
+        <w:rPr>
+          <w:rFonts w:ascii="Times New Roman" w:hAnsi="Times New Roman" w:cs="Times New Roman"/>
+          <w:sz w:val="24"/>
+          <w:szCs w:val="24"/>
+        </w:rPr>
+      </w:pPr>
+      <w:r>
+        <w:rPr>
+          <w:rFonts w:ascii="Times New Roman" w:hAnsi="Times New Roman" w:cs="Times New Roman"/>
+          <w:sz w:val="24"/>
+          <w:szCs w:val="24"/>
+        </w:rPr>
+        <w:t>Cyberattack Graph Modeling for Visual Analytics</w:t>
+      </w:r>
+      <w:r>
+        <w:rPr>
+          <w:rFonts w:ascii="Times New Roman" w:hAnsi="Times New Roman" w:cs="Times New Roman"/>
+          <w:sz w:val="24"/>
+          <w:szCs w:val="24"/>
+        </w:rPr>
+        <w:t>(may refer to this)</w:t>
+      </w:r>
+    </w:p>
+    <w:p>
+      <w:pPr>
+        <w:pStyle w:val="ListParagraph"/>
+        <w:numPr>
+          <w:ilvl w:val="1"/>
+          <w:numId w:val="4"/>
+        </w:numPr>
+        <w:rPr>
+          <w:rFonts w:ascii="Times New Roman" w:hAnsi="Times New Roman" w:cs="Times New Roman"/>
+          <w:sz w:val="24"/>
+          <w:szCs w:val="24"/>
+        </w:rPr>
+      </w:pPr>
+      <w:r>
+        <w:rPr>
+          <w:rFonts w:ascii="Times New Roman" w:hAnsi="Times New Roman" w:cs="Times New Roman"/>
+          <w:sz w:val="24"/>
+          <w:szCs w:val="24"/>
+        </w:rPr>
+        <w:t>Visual Analytics for Cyber Security Domain: State-of-the-Art and Challenges</w:t>
+      </w:r>
+      <w:r>
+        <w:rPr>
+          <w:rFonts w:ascii="Times New Roman" w:hAnsi="Times New Roman" w:cs="Times New Roman"/>
+          <w:sz w:val="24"/>
+          <w:szCs w:val="24"/>
+        </w:rPr>
+        <w:t>(</w:t>
+      </w:r>
+      <w:r>
+        <w:rPr>
+          <w:rFonts w:ascii="Times New Roman" w:hAnsi="Times New Roman" w:cs="Times New Roman"/>
+          <w:b/>
+          <w:bCs/>
+          <w:sz w:val="24"/>
+          <w:szCs w:val="24"/>
+        </w:rPr>
+        <w:t>CITE THIS!!!</w:t>
+      </w:r>
+      <w:r>
+        <w:rPr>
+          <w:rFonts w:ascii="Times New Roman" w:hAnsi="Times New Roman" w:cs="Times New Roman"/>
+          <w:sz w:val="24"/>
+          <w:szCs w:val="24"/>
+        </w:rPr>
+        <w:t>)</w:t>
+      </w:r>
+    </w:p>
+    <w:p>
+      <w:pPr>
+        <w:pStyle w:val="ListParagraph"/>
+        <w:numPr>
+          <w:ilvl w:val="1"/>
+          <w:numId w:val="4"/>
+        </w:numPr>
+        <w:rPr>
+          <w:rFonts w:ascii="Times New Roman" w:hAnsi="Times New Roman" w:cs="Times New Roman"/>
+          <w:sz w:val="24"/>
+          <w:szCs w:val="24"/>
+        </w:rPr>
+      </w:pPr>
+      <w:r>
+        <w:rPr>
+          <w:rFonts w:ascii="Times New Roman" w:hAnsi="Times New Roman" w:cs="Times New Roman"/>
+          <w:sz w:val="24"/>
+          <w:szCs w:val="24"/>
+        </w:rPr>
+        <w:t xml:space="preserve">Cite [1] and [2] and [6] from this paper: </w:t>
+      </w:r>
+      <w:hyperlink r:id="rId6" w:history="1">
+        <w:r>
+          <w:rPr>
+            <w:rStyle w:val="Hyperlink"/>
+            <w:rFonts w:ascii="Times New Roman" w:hAnsi="Times New Roman" w:cs="Times New Roman"/>
+            <w:sz w:val="24"/>
+            <w:szCs w:val="24"/>
+          </w:rPr>
+          <w:t>https://ieeexplore.ieee.org/stamp/stamp.jsp?tp=&amp;arnumber=7883232</w:t>
+        </w:r>
+      </w:hyperlink>
+      <w:r>
+        <w:rPr>
+          <w:rFonts w:ascii="Times New Roman" w:hAnsi="Times New Roman" w:cs="Times New Roman"/>
+          <w:sz w:val="24"/>
+          <w:szCs w:val="24"/>
+        </w:rPr>
+        <w:t xml:space="preserve"> </w:t>
+      </w:r>
+      <w:r>
+        <w:rPr>
+          <w:rFonts w:ascii="Times New Roman" w:hAnsi="Times New Roman" w:cs="Times New Roman"/>
+          <w:sz w:val="24"/>
+          <w:szCs w:val="24"/>
+        </w:rPr>
+        <w:t>(don’t cite this paper though!!)</w:t>
+      </w:r>
+    </w:p>
+    <w:p>
+      <w:pPr>
+        <w:pStyle w:val="ListParagraph"/>
+        <w:numPr>
+          <w:ilvl w:val="1"/>
+          <w:numId w:val="4"/>
+        </w:numPr>
+        <w:rPr>
+          <w:rFonts w:ascii="Times New Roman" w:hAnsi="Times New Roman" w:cs="Times New Roman"/>
+          <w:sz w:val="24"/>
+          <w:szCs w:val="24"/>
+        </w:rPr>
+      </w:pPr>
+      <w:r>
+        <w:rPr>
+          <w:rFonts w:ascii="Times New Roman" w:hAnsi="Times New Roman" w:cs="Times New Roman"/>
+          <w:sz w:val="24"/>
+          <w:szCs w:val="24"/>
+        </w:rPr>
+        <w:t>“</w:t>
+      </w:r>
+      <w:r>
+        <w:rPr>
+          <w:rFonts w:ascii="Times New Roman" w:hAnsi="Times New Roman" w:cs="Times New Roman"/>
+          <w:sz w:val="24"/>
+          <w:szCs w:val="24"/>
+        </w:rPr>
+        <w:t>A survey of security visualization for computer network logs</w:t>
+      </w:r>
+      <w:r>
+        <w:rPr>
+          <w:rFonts w:ascii="Times New Roman" w:hAnsi="Times New Roman" w:cs="Times New Roman"/>
+          <w:sz w:val="24"/>
+          <w:szCs w:val="24"/>
+        </w:rPr>
+        <w:t>”): (</w:t>
+      </w:r>
+      <w:r>
+        <w:rPr>
+          <w:rFonts w:ascii="Times New Roman" w:hAnsi="Times New Roman" w:cs="Times New Roman"/>
+          <w:b/>
+          <w:bCs/>
+          <w:sz w:val="24"/>
+          <w:szCs w:val="24"/>
+        </w:rPr>
+        <w:t>Fun paper to read, not sure if I will cite</w:t>
+      </w:r>
+      <w:r>
+        <w:rPr>
+          <w:rFonts w:ascii="Times New Roman" w:hAnsi="Times New Roman" w:cs="Times New Roman"/>
+          <w:sz w:val="24"/>
+          <w:szCs w:val="24"/>
+        </w:rPr>
+        <w:t>)</w:t>
+      </w:r>
+    </w:p>
+    <w:p>
+      <w:pPr>
+        <w:rPr>
+          <w:rFonts w:ascii="Times New Roman" w:hAnsi="Times New Roman" w:cs="Times New Roman"/>
+          <w:sz w:val="24"/>
+          <w:szCs w:val="24"/>
+        </w:rPr>
+      </w:pPr>
+    </w:p>
+    <w:p>
+      <w:pPr>
+        <w:rPr>
+          <w:rFonts w:ascii="Times New Roman" w:hAnsi="Times New Roman" w:cs="Times New Roman"/>
+          <w:sz w:val="24"/>
+          <w:szCs w:val="24"/>
+        </w:rPr>
+      </w:pPr>
+      <w:r>
+        <w:rPr>
+          <w:rFonts w:ascii="Times New Roman" w:hAnsi="Times New Roman" w:cs="Times New Roman"/>
+          <w:sz w:val="24"/>
+          <w:szCs w:val="24"/>
+        </w:rPr>
+        <w:lastRenderedPageBreak/>
+        <w:t xml:space="preserve">Look at what this paper cites: </w:t>
+      </w:r>
+      <w:hyperlink r:id="rId7" w:history="1">
+        <w:r>
+          <w:rPr>
+            <w:rStyle w:val="Hyperlink"/>
+            <w:rFonts w:ascii="Times New Roman" w:hAnsi="Times New Roman" w:cs="Times New Roman"/>
+            <w:sz w:val="24"/>
+            <w:szCs w:val="24"/>
+          </w:rPr>
+          <w:t>https://ieeexplore.ieee.org/stamp/stamp.jsp?tp=&amp;arnumber=4126216</w:t>
+        </w:r>
+      </w:hyperlink>
+      <w:r>
+        <w:rPr>
+          <w:rFonts w:ascii="Times New Roman" w:hAnsi="Times New Roman" w:cs="Times New Roman"/>
+          <w:sz w:val="24"/>
+          <w:szCs w:val="24"/>
+        </w:rPr>
+        <w:t xml:space="preserve"> </w:t>
+      </w:r>
+    </w:p>
+    <w:p>
+      <w:pPr>
+        <w:rPr>
+          <w:rFonts w:ascii="Times New Roman" w:hAnsi="Times New Roman" w:cs="Times New Roman"/>
+          <w:sz w:val="24"/>
+          <w:szCs w:val="24"/>
+        </w:rPr>
+      </w:pPr>
+    </w:p>
+    <w:p>
+      <w:pPr>
+        <w:rPr>
+          <w:rFonts w:ascii="Times New Roman" w:hAnsi="Times New Roman" w:cs="Times New Roman"/>
+          <w:sz w:val="24"/>
+          <w:szCs w:val="24"/>
+        </w:rPr>
+      </w:pPr>
+      <w:r>
+        <w:rPr>
+          <w:rFonts w:ascii="Times New Roman" w:hAnsi="Times New Roman" w:cs="Times New Roman"/>
+          <w:sz w:val="24"/>
+          <w:szCs w:val="24"/>
+        </w:rPr>
+        <w:t>Possible cite due to its recency and closeness to what we are doing:</w:t>
+      </w:r>
+    </w:p>
+    <w:p>
+      <w:pPr>
+        <w:rPr>
+          <w:rFonts w:ascii="Times New Roman" w:hAnsi="Times New Roman" w:cs="Times New Roman"/>
+          <w:sz w:val="24"/>
+          <w:szCs w:val="24"/>
+        </w:rPr>
+      </w:pPr>
+      <w:hyperlink r:id="rId8" w:history="1">
+        <w:r>
+          <w:rPr>
+            <w:rStyle w:val="Hyperlink"/>
+            <w:rFonts w:ascii="Times New Roman" w:hAnsi="Times New Roman" w:cs="Times New Roman"/>
+            <w:sz w:val="24"/>
+            <w:szCs w:val="24"/>
+          </w:rPr>
+          <w:t>https://ieeexplore.ieee.org/stamp/stamp.jsp?tp=&amp;arnumber=9931797</w:t>
+        </w:r>
+      </w:hyperlink>
+      <w:r>
+        <w:rPr>
+          <w:rFonts w:ascii="Times New Roman" w:hAnsi="Times New Roman" w:cs="Times New Roman"/>
+          <w:sz w:val="24"/>
+          <w:szCs w:val="24"/>
+        </w:rPr>
+        <w:t xml:space="preserve"> </w:t>
+      </w:r>
+    </w:p>
+    <w:p>
+      <w:pPr>
+        <w:rPr>
+          <w:rFonts w:ascii="Times New Roman" w:hAnsi="Times New Roman" w:cs="Times New Roman"/>
+          <w:sz w:val="24"/>
+          <w:szCs w:val="24"/>
+        </w:rPr>
+      </w:pPr>
+      <w:r>
+        <w:rPr>
+          <w:rFonts w:ascii="Times New Roman" w:hAnsi="Times New Roman" w:cs="Times New Roman"/>
+          <w:sz w:val="24"/>
+          <w:szCs w:val="24"/>
+        </w:rPr>
+        <w:t xml:space="preserve">Check from citation 1 next time: </w:t>
+      </w:r>
+      <w:hyperlink r:id="rId9" w:history="1">
+        <w:r>
+          <w:rPr>
+            <w:rStyle w:val="Hyperlink"/>
+          </w:rPr>
+          <w:t>https://ieeexplore.ieee.org/stamp/stamp.jsp?tp=&amp;arnumber=1532063</w:t>
+        </w:r>
+      </w:hyperlink>
+      <w:r>
+        <w:t xml:space="preserve"> </w:t>
+      </w:r>
+    </w:p>
+    <w:p>
+      <w:pPr>
+        <w:tabs>
+          <w:tab w:val="left" w:pos="2880"/>
+        </w:tabs>
+        <w:rPr>
+          <w:rFonts w:ascii="Times New Roman" w:hAnsi="Times New Roman" w:cs="Times New Roman"/>
+          <w:sz w:val="24"/>
+          <w:szCs w:val="24"/>
+        </w:rPr>
+      </w:pPr>
+      <w:r>
+        <w:rPr>
+          <w:rFonts w:ascii="Times New Roman" w:hAnsi="Times New Roman" w:cs="Times New Roman"/>
+          <w:sz w:val="24"/>
+          <w:szCs w:val="24"/>
+        </w:rPr>
+        <w:tab/>
+      </w:r>
     </w:p>
     <w:p>
       <w:pPr>
@@ -5885,7 +6622,7 @@
         <w:rFonts w:ascii="Courier New" w:hAnsi="Courier New" w:cs="Courier New" w:hint="default"/>
       </w:rPr>
     </w:lvl>
-    <w:lvl w:ilvl="2" w:tplc="04090005" w:tentative="1">
+    <w:lvl w:ilvl="2" w:tplc="04090005">
       <w:start w:val="1"/>
       <w:numFmt w:val="bullet"/>
       <w:lvlText w:val=""/>
@@ -6502,6 +7239,7 @@
   <w:style w:type="character" w:default="1" w:styleId="DefaultParagraphFont">
     <w:name w:val="Default Paragraph Font"/>
     <w:uiPriority w:val="1"/>
+    <w:semiHidden/>
     <w:unhideWhenUsed/>
   </w:style>
   <w:style w:type="table" w:default="1" w:styleId="TableNormal">
@@ -6558,6 +7296,18 @@
       <w:ind w:left="720"/>
       <w:contextualSpacing/>
     </w:pPr>
+  </w:style>
+  <w:style w:type="character" w:styleId="FollowedHyperlink">
+    <w:name w:val="FollowedHyperlink"/>
+    <w:basedOn w:val="DefaultParagraphFont"/>
+    <w:uiPriority w:val="99"/>
+    <w:semiHidden/>
+    <w:unhideWhenUsed/>
+    <w:rsid w:val="00C67F4B"/>
+    <w:rPr>
+      <w:color w:val="954F72" w:themeColor="followedHyperlink"/>
+      <w:u w:val="single"/>
+    </w:rPr>
   </w:style>
 </w:styles>
 </file>
